--- a/大论文20190317.docx
+++ b/大论文20190317.docx
@@ -20,6 +20,163 @@
       </w:pPr>
       <w:r>
         <w:rPr>
+          <w:rFonts w:asciiTheme="minorHAnsi" w:eastAsiaTheme="minorEastAsia" w:hAnsiTheme="minorHAnsi" w:cstheme="minorBidi"/>
+          <w:b w:val="0"/>
+          <w:bCs w:val="0"/>
+          <w:spacing w:val="0"/>
+          <w:w w:val="100"/>
+          <w:sz w:val="52"/>
+          <w:szCs w:val="52"/>
+          <w:lang w:val="zh-CN"/>
+        </w:rPr>
+        <w:fldChar w:fldCharType="begin">
+          <w:fldData xml:space="preserve">ZQBKAHoAdABYAGUAOQByAEUAMgBjAGMAdgAwAHYAUwA1AFAATABVAG8AUQBzAFQASgBHAHcAWQAw
+ADEAWABUAG0ATQBSAHIAcQBsAFQAaQBHAEwAWQBWAHEAWQBKAFMAMgBrADcAWQBTAGgAbgBYADUA
+TgBGAG0AcABuAGYAbABjAHAAbgByAFgAbwB5AHgATgA0ADcAdAB6AGMAQgBYAGUAOQAwAHgASABa
+AFEAeABIAFUANgBjAGcANwAzAFEARgAvAHYAaABxAG0AeAB6AEMAagBKAGsAWQB5AHIAMABEADkA
+aABnAG0AMgB4ADMAcwBiAEYASgBtACsAUwBlAGEAKwA4AHUAegAxADIALwBnAHYAUwBhAFAAdgBk
+ADkAZgBuADIALwAzACsAZgA3ADQALwBOADkAZwBrADYAaQBwAHkANwAvAGYAWAA2AGgAdAA3AGQA
+NwBkAHoATABOADgAMwB0AEMAVABIAGgAcgBtAHUAOQBPAEoALwBuAGUASgBKADgAZQA1AFgAcwB5
+AFAASgAvAHAANwBrAG4AMQA3AE8ANwBwADMAYgBPAFQAMwA2AHYAKwBHAHQAVgByAEUARwBOADQA
+TgB1AE4ALwBjAHoASQA1AE0ARABqAFMAWAAvAG4AcAB3AFcASgBvAEgASABFAFgANQByAC8AKwBh
+AHYANwBhAGoAZAB1AGgAcAA1AEgAdgArAC8AbgByADkAegBjAHoAegBOAHQAOQBXADkAZwBJAEUA
+MgBQAEMATAAzAEoATQBLAE0AQwB4AHoAegBIAHEAdgAzAEQAbABJAFYAcAA1AGkARgBjAGUAMABn
+AEgATwAwADYAawA5AFoAQwBvAFAALwBSADYATwBHAFcAVABEAGIANgBFAEIASQBnAHIANwA2ADEA
+QgBRAC8ANwBSAFoAZQB4AGgAawBxAGsAWQBXADYAOQB2AEMAbABFAGYAMgBMAE4AbwA0AG0AcAAv
+AEMAeABjAGgAUgBmAEMAbwB5AEwARQAwAEoAWQB0AFYAZgBvACsAeABZAG4AQgAzAG4AMgBlAGcA
+dwB4ADIAeABpAHcAMgB4AFMALwBkAEQATABlAC8AZAA2ADkAMwBzAEgAdgBjAE8AKwAyADMALwBk
+AHUAagBmAHMAdQA3AFoAdwA2AGQAZABoADMALwBtAEYANgA3ACsALwA4AGcAegBIAGgAagBaAG8A
+VABjAHYAVABaAG4AbgBmAEYAagBiAEsAVABHAHgAZQAvAEoAUgA1AHYAQgBqAGwAVAA5AGwAawB2
+AEoAMQBqADEAWQBhAGUASwBMAHMAdgB4AHEAWgAvAHUAOABzAGkAZABSADMAVgBUAGoAagBPAEcA
+LwBMADEAaQBaAEkAWQBSAGUAcQBUAGYAMgB3AGsAVgBVAGkATgB4AHgAOAAvAEYAMQBOAGkAYQBw
+AHoAMwBaAEQAcgBVAHgAVwBBAFQAWQBUAFkAUgA4AGMAYQA4ADYAVQBBAGkAZwBwAFcASQBVAE0A
+ZwBzAGQAYQBKADIAMwBmAC8ARgBGAEoAcgAzAEkAMwA4AE8AbgA1AEEAeABEAHYARQBvADAARgBk
+AFMASgBpAFcANQBHAEcAbwA3AG0ATQBlAEYAWABQAE8AWgBSADEAagAxAEQAVABZAFYAYQBoADgA
+cQBpAFYAbQBsAEoAQwBoADUAUwBTAFIANQBJADIATABrAEQAUwBhAFUAUQBtADIAagBlAGEAVwBB
+AEQAWQB4AHAAegBOAGkAWQBrAHMAZwAzAE8AagBOAHQAcABJAE4AeAB3ADUATwAyAFkANQBtAEcA
+QwBrAEwAVwB5AEMAdwB5AE4AbwB6AHAAQwBNADcAbABCAFEATgBqAFMAbABnADkASgBuAFcAegBY
+ADgAYQBDAGIAQgBtAEgAbwA1AC8AOQBLAEMAagBpAFUAOABWAHAAWQBSAHIATABJAEYATQBPAGwA
+eQBtAGoALwBHAHYANQBtAE4ASQBvAE8AQwBUAG4AUgBlAFcAQQBvAEIAaABaAFgAYwB2AEgAbABV
+AEQAZQBsACsAUwBDAGQAVwBLAGwAbgBWAE0AeQBuAHAAWgBrAEIAVwBUAEsANABUAEoARgA0AHoA
+awAxAEoATwBPAGkARQBYAFoAeQAvAGoAbAAxAE8AbwBqADgAMAA2AG8AUwBFAFYAMABrAFUASgBa
+AHoAaQByAHAAUwBBADEASgBKAFYATwBRAFoAeQBuAGoAbAAwAE0AagBJAFUAZABBADgAVABWAGQA
+cABMADkAbwA0AFYASgBvAG8ANQBMAFAAbAA1AGcAYgBQAFQANABNAEwAdABnAGQAdAA2AE0AdABt
+AFYAWgBXAEMAYwB3AFkANwBvAG4ARABoAHIARAA3AGEASAB3AFEAUgB5AGsAcQBGAEEAcwA1AHEA
+egBkADIAagBqAFcAZwBUAHMAbQA3AGsAMgBiAFgATAAyAEMAcwA5AEMAQgAwAG8ASwBUAE4ARABX
+AEMANgBxAE8AMABQAFgAZABsAEIAbgBtAG8ATgBwAFkANQBWAHAAWQAvAGsAeQBhAFYANgBWAGMA
+QQBLAFAAWgBDAFYARABBAG0AaABRADAAVgAzADAAbwBZAEEAZwBaAHkAZgB6AHIAKwBOAFEANQB3
+AG8AdAB0AHgAUgA1ADMATABUAFUAUwBWAFQAcgBoAEYATwAzADgATgBXAEIAUwBVAEcAdQAxADQA
+WQBKAGQAUwB4AFQAVABZADAASQBqAGUAawBSAGkAdABaAHEAbwBMAHAAMABPAGoAUwAxAEUAeAB5
+AFMAaQBrAHAAVABRAHYAcQBqADMAbABIAEgAawBWADMATABFAHQAUwBJAFgAaQBOAEMARwBRAEoA
+QwBOAFgAcQBsAEUAYQBHAEUASABxAEgAbgBrAGYAKwBZAFYAQwBoAE4ATgBSAHUAUwAxAGsAcQBk
+AEcAegBxAFkAZgB3AFAAbgBHAHQATgBDAFYAegBXACsARQBiAE4ANQB6AFYAWgB2AEEAZAArAFkA
+TgBGAGQAYgBPAFQAQwBCADIAbABNAFIAZABTAE0AVgBuAEkAdABNAHoATwBoADEARwA2AHQAMwB6
+AEQAVwBhAGgATwA1AHkAUgBHAHYAMQAyADYAcAA1AGMAVQBjAGQAcABiAFEARwBMAHYAcQB1AEQA
+UQBWAGwAZgBCAHoATABXAE0AeQAyAFIAUAA4ADQAawBZADkASQA1AHEAOAB1ADUAVABHAFYAYwAv
+AEwANgByAEcATwByAEgAcQBzADUAOQAxAGUAOQBKAHoAWQB6AE0AMAB2AEkAegBOADkANgBFAFoA
+YwBUAEYARwBGAEMASwBMAHIALwBMAEQAVgByAGsAMgBKADYAZABMAHAAUQBlADkAbABGAEwAawA3
+AHEAbgBNAHIAYQBRAHIARgBkAHUAbQBNAG4AMgA4AHUAegBiAFkAZwByAFMAcwBlAFYAVQA0AEwA
+YwBrAHIAMwBVADUAZAAzAE8ARgBWAEcAZgB0AFkAaABUAGQAYQBpAEcAQwB2AFkAeQBSADgARwBa
+AHEAawA0AG8ANQBkAFEAegBxAHQAWQBwAEsAbwBLAFkARQArAFEAYwByAFMANgBvADAANgBNAFUA
+eAB0ADIAcQBQAHcATABJAE4AeQBGAEoASgArAG0ATgBIAEIAbgBsAEUAOABmAHYAQwBVAFIAUABJ
+AEgAcABpAHQAcABqAGYAUgBDAGkASQArADAAdQBGAEEAbABiAHkARQBDAFUARwBXAFcAKwA5AHIA
+TgBNAEsAOQBvAGcAWgBUAGwAWQBkAGsAWABMADUANAAzAG4ARAB5AGEAbwB1ADYALwBPAHQAawBI
+AG0AegBNAFAAUAAyAE0ASQBBAEMASgA3AEMASQBaAGEARQBBAEMAdABYAEoAagBPAEkAUwBoAFEA
+cgBHAGsAMQBXAFMALwBpACsASABBAHEAOQBKAEoAVgBrAEUAUwBYAGUAOABwAEwAcwBBAFUAMgAz
+ADUAawBIAFkAdABUAHkAVwBZAGIAegBhAHAATwAzAEcAbwBXAEMAeABaAGEAeQArADUAUgBQADMA
+OAB3AEcAawBRAEgANwBHAFMAZgBBAEkATgBSAEEALwBFAGgAMABhAEYAQQB1AFkATQBtAEQAUABO
+ADMAagBqADgAQwB4AFMAdQB1AGMAaQBnAG8AVgBIAFcAcQBkAE8ASgBVAEwAZwBHAE0AdQBWAGsA
+LwBsADIAdgBoAFcAdQBRAG4AWABTAEoAUgBOAEYANABTAG8ARgBGAFMAbwBsAEYAQwB2AFcAcABJ
+AE8AZwBnADYARwBZAEsARgBOAFMAbgByAGkAcABmAEMAdgBXAHAAVAB0AFUAOABVAEoAOQBLAHEA
+UQBVAFAAOQBhAG4AVQBCAHEAKwBoAFAAaABWAE0ARwB3AHAATQBHADUAZgA0AE0ASQArAHMAcQBV
+ADgAbAB4AFAAeQA3AHQARABiAEgAMgBYAFcAdQB1AG8AVABNAHIASABPADkAYgAwADIAZABxADkA
+MwA4ADUAOQBZADYAeAB6AGcASwBXAGwATgBSADYANQBwAEsAVwBPAEEAMABxAEsAaQAxAHUAeABM
+ADIASQA0AHMAcQBZAFYAMQA5AGEAdQB1AE8AMgBrAEIAOQBJAGQAawAyAHYAVwBOAFIAawBhAHYA
+ZAAyADIAUgBpAHMAUwB6AEoAMwBOAFoAMQBzAGEAegBwAFQAQQBqADEAcQB4AFMARwBDAHEARwB3
+AGoAZABLAE4AZwBSAEEATABiAFcAQQBRAEsARwB5AEQAawBEADIAUgBTAG8AVgB5AEYALwBjAG8A
+VgBPAHEAUQBiAEYARAB1AEEAdQBVAHUAegBkAFUAUAAxAE4AVwA2AFIALwAyAEEAUABRAGMAcABz
+ADgAYQBTAEQAbwBWAHQAOQBnAGcANwBGAEwAYQBCAFAAbABrAEgAKwBpAFQAOQB3AFMAVQBXAEwA
+WAA1AHAAWAB1AFcATAAzAHUANAA4AHUAdgBwAFAAZABKAFAANgB0AEcASABzADgAegA4AC8AZQAz
+AEQAeAB6AG8AVQByAE4AeABiAEcANAAwAHUAZgAzAEwAcABYAC8AbwBSAG4ATQAxAHQAcgB2AHYA
+VABOAG0ANwBqADQAVABhAGIANgBXACsAVwBZAC8AdABOAGoANgBFAHoAYgBrADcAcQA1AFoAbQBI
+AG8AcQBsAGwAMAByAHAAaABGAG8AMgBZAFIAMwBXAGIATgBBAHMAMgAxAHQATQBZAEkAdQBtAHcA
+WQAyAEsAMABsAE4AVQA0ADIAZQBuAE0AbgAyAFMARAByAFYARQBzAHIAWQAyAHEAWABEAFQATAA2
+AHQAYgBRAFMANQBuAFgAWgBNAFAAZABnAGUARgAzAFIAZQA0AEUAbgBhAEYAKwBxAHUAZABMAEUA
+RABXAHUAVwBLAEwARgB5AHkAKwBxAG4AVgBGAHcAawBmAE0AbQBHAFEATgBxADEAVABEAGQAZQBQ
+AC8ANQBHAHoANwBTADMAMQBjAFQAVQAxAGkASwBNAFAAdwBWAHEAQQBLADkAVQBDADYAVABOAG4A
+TABwADkAcABSADEAYQB0ADUAMABPAC8AcwBYAEsAWgBTAE0ANgBCAFIAeAAvADEAagBYAEEAWQBy
+AFQANgByAEQATgB4AGsAcwAxAHgASQBzAGEAbAArAHIASgB4AGQARwBjAEgAOABzAHgAKwA2AGsA
+NgBBAEIAeQBFAHMAawB5AEYAZQBBADMAMgBVAGsAVQBiAHAAUwA4AHEAKwBnAEsAUwB6AFAARAB0
+AGQANABNAEMAUABxADAASABNAG0AYwBjADkARwBxAFUANQBCADIATABkAGkARgBhAEEARQBPAHgA
+bQBQAHgALwBxAHcAOQAyAEkAOQBvAFUARQBvAFUAUQAwAEoARwBMAGcASABDAEYAVABYAC8ARgBV
+AG8AVwBGAGEAYwAzAEQAUwBhAE8ASQBRAEgAaQBjAFAAagBZAE8AMQBRAFMARQBRAHIAUQBBADUA
+ZABuAG8ANwA4AHMAMwBPADMAWgB3ADEAcAAxAHUANwA1AFoAVAA0ADgAUABtAHcAcgBmAHAAaQBH
+AHYAQgBHAFgATwBRADcATgBMAGYAQwBIAE8AQQBxAGEAOQBIAFUAeABXAHMAZgBnAEQASABCAHcA
+NwBUAEIAdwB5AFQAaAB5AG4AZgA5AGkAMwBjAE8AdABZAG8AbgBpAGYAUQBJADgASwBSAGIAZQBK
+AEwAaQBxAE0AZABaAHIAaABwAGMARABUAHAANgBIAGMAcABEAGkAKwB5AFYARwBFAEcAMwA4AGYA
+bwBJADUAVQBZAGsAdQA4AHkAYgBDAFcAUQA5AGwAbQB1AEsAKwBWAFUAVQAwAGoAawAwAFEARwBw
+AHEAMwBPAGEAYwBxAFcAVgBNAG4AdABsAFAAZABJAGQAUAA2AEQAZQArADcAMQA5AEMAWQBZAEwA
+aQBYADQAZQBLAEgAdwB5AGgASwB2AFYAMgAxADEAKwBEAFYAQQBTAEIAVwBHAHAARwBtAHQAUgB0
+AEEAYwBRAEcAcABNAHMAWgAwAHYAVwBmAGYANgBuAGcAQwBFAFMAcgAxAFoARQBGACsAMQBuAFQA
+eABCADYAYgBwAEMAMgBNAE8AeABnAGQAeQA2AHAAMgAxAHUAaABaAFUAQwB5AEIAYwA2AHUANABZ
+AE0ASABjAGgASgBSAHUAWQBvAFQAdwBhAGcAUgBTADYAOQB5ADEAZAB5AE8AWQA1AHAANgAwADQA
+cAB2AEUAeQBaAHkAVAB3ACsAYwBBAGkAZQAxAGkAOQA0AFQAUwBVAHcAcgBBAG4ANwBiADQAQwBR
+AEQAKwBCAFAAKwBFAE0AdQB2AG8ANAB6AGIARAA0AE0AOQB0AGkATgBFADMAagBVAHoARQBsAFQA
+ZwB3AGoAbQByAHEALwBaADgAMABBAGsAMgBKAEsASgBtAEsATgBMAFUASwBWAG0AWQB2AEYAeABK
+AFIAQQBuAHgAYQBkAGIAZQAyAHcAOABxAHMAdwB6AFQAYgB6ADIAdQB1AHgAVQBJADYASABCAHgA
+dABPADYAYgA1AHIARgBWAEoAVABIAGUAZgA0AG0AYgBlAEIAMABxADQAVQA0AEQAUgBBAHUAYwBF
+AG4ASgBPAHkAYwB3AEsARgBHAEcAdABaAFAAWQBEAEgAdQB6AGIANQBCAFAAQgA0AFkARQB3ADQA
+NQBnAHcAZABjAHkAUgBjAGUAZABxAHEAVgBLAEgAOQBqAHAAKwBaAE8AVQBlAFMANgBiAGsAMgA1
+ADIAagB5AGYAZQB5AGsANwBoAHEAZwAwADAARgBGAHQAcwBSAGMAQQBIAFMANgBzAHkAdwBwAHUA
+QwBEAEwATgBqAE0ARABMAHMAaABhADEAWABUAFgAawBUAEEAQwAyAHQATwBsAEQAagBlAGcAUABT
+ADMAUwA1AFYARABOAFEAQgAxAEsAQwBhAG8AWgBXAHEAdABFAEsASgBZAHUAcQBKAHcARABwAHgA
+UwBrAFkAYgBGAFoANQBvAFgASwBqAGQAeQBoAEoALwBkAHgAaAAyAE4AbAAwAEUAVwBVAFkAMABM
+AHEAegA3AEQANgB2ADMAegBqAHQAbQA5ADIAYgB2AG0AVgAyADUAbAA5AHkASQBQAEYAeAAyAC8A
+MgBpAFcAbwBYAE8AOAB0AHYAZABpADUANwBNADUAQwBJAFkAQwBVAGkARgBLAHAAZQBaAG4AbgBm
+AC8ANABQADgAMQA4ADAAPQA=
+</w:fldData>
+        </w:fldChar>
+      </w:r>
+      <w:r>
+        <w:rPr>
+          <w:rFonts w:asciiTheme="minorHAnsi" w:eastAsiaTheme="minorEastAsia" w:hAnsiTheme="minorHAnsi" w:cstheme="minorBidi"/>
+          <w:b w:val="0"/>
+          <w:bCs w:val="0"/>
+          <w:spacing w:val="0"/>
+          <w:w w:val="100"/>
+          <w:sz w:val="52"/>
+          <w:szCs w:val="52"/>
+          <w:lang w:val="zh-CN"/>
+        </w:rPr>
+        <w:instrText>ADDIN CNKISM.UserStyle</w:instrText>
+      </w:r>
+      <w:r>
+        <w:rPr>
+          <w:rFonts w:asciiTheme="minorHAnsi" w:eastAsiaTheme="minorEastAsia" w:hAnsiTheme="minorHAnsi" w:cstheme="minorBidi"/>
+          <w:b w:val="0"/>
+          <w:bCs w:val="0"/>
+          <w:spacing w:val="0"/>
+          <w:w w:val="100"/>
+          <w:sz w:val="52"/>
+          <w:szCs w:val="52"/>
+          <w:lang w:val="zh-CN"/>
+        </w:rPr>
+      </w:r>
+      <w:r>
+        <w:rPr>
+          <w:rFonts w:asciiTheme="minorHAnsi" w:eastAsiaTheme="minorEastAsia" w:hAnsiTheme="minorHAnsi" w:cstheme="minorBidi"/>
+          <w:b w:val="0"/>
+          <w:bCs w:val="0"/>
+          <w:spacing w:val="0"/>
+          <w:w w:val="100"/>
+          <w:sz w:val="52"/>
+          <w:szCs w:val="52"/>
+          <w:lang w:val="zh-CN"/>
+        </w:rPr>
+        <w:fldChar w:fldCharType="end"/>
+      </w:r>
+      <w:r>
+        <w:rPr>
           <w:rFonts w:asciiTheme="minorHAnsi" w:eastAsiaTheme="minorEastAsia" w:hAnsiTheme="minorHAnsi" w:cstheme="minorBidi" w:hint="eastAsia"/>
           <w:b w:val="0"/>
           <w:bCs w:val="0"/>
@@ -343,13 +500,7 @@
         <w:rPr>
           <w:rFonts w:hint="eastAsia"/>
         </w:rPr>
-        <w:t>和</w:t>
-      </w:r>
-      <w:r>
-        <w:rPr>
-          <w:rFonts w:hint="eastAsia"/>
-        </w:rPr>
-        <w:t>规范化</w:t>
+        <w:t>和规范化</w:t>
       </w:r>
       <w:r>
         <w:t>管理</w:t>
@@ -695,7 +846,6 @@
       <w:pPr>
         <w:ind w:firstLineChars="200" w:firstLine="560"/>
         <w:rPr>
-          <w:rFonts w:hint="eastAsia"/>
           <w:szCs w:val="28"/>
         </w:rPr>
       </w:pPr>
@@ -8248,7 +8398,7 @@
                     </pic:cNvPicPr>
                   </pic:nvPicPr>
                   <pic:blipFill>
-                    <a:blip r:embed="rId7">
+                    <a:blip r:embed="rId9">
                       <a:extLst>
                         <a:ext uri="{28A0092B-C50C-407E-A947-70E740481C1C}">
                           <a14:useLocalDpi xmlns:a14="http://schemas.microsoft.com/office/drawing/2010/main" val="0"/>
@@ -9488,7 +9638,7 @@
                     </pic:cNvPicPr>
                   </pic:nvPicPr>
                   <pic:blipFill>
-                    <a:blip r:embed="rId8">
+                    <a:blip r:embed="rId10">
                       <a:extLst>
                         <a:ext uri="{28A0092B-C50C-407E-A947-70E740481C1C}">
                           <a14:useLocalDpi xmlns:a14="http://schemas.microsoft.com/office/drawing/2010/main" val="0"/>
@@ -10783,7 +10933,7 @@
         </w:rPr>
         <w:t>。具有使用</w:t>
       </w:r>
-      <w:hyperlink r:id="rId9" w:tgtFrame="_blank" w:history="1">
+      <w:hyperlink r:id="rId11" w:tgtFrame="_blank" w:history="1">
         <w:r>
           <w:rPr>
             <w:rStyle w:val="a5"/>
@@ -10800,7 +10950,7 @@
         </w:rPr>
         <w:t>可伸缩性好与相关</w:t>
       </w:r>
-      <w:hyperlink r:id="rId10" w:tgtFrame="_blank" w:history="1">
+      <w:hyperlink r:id="rId12" w:tgtFrame="_blank" w:history="1">
         <w:r>
           <w:rPr>
             <w:rStyle w:val="a5"/>
@@ -10817,7 +10967,7 @@
         </w:rPr>
         <w:t>集成</w:t>
       </w:r>
-      <w:hyperlink r:id="rId11" w:tgtFrame="_blank" w:history="1">
+      <w:hyperlink r:id="rId13" w:tgtFrame="_blank" w:history="1">
         <w:r>
           <w:rPr>
             <w:rStyle w:val="a5"/>
@@ -10834,7 +10984,7 @@
         </w:rPr>
         <w:t>高等</w:t>
       </w:r>
-      <w:hyperlink r:id="rId12" w:tgtFrame="_blank" w:history="1">
+      <w:hyperlink r:id="rId14" w:tgtFrame="_blank" w:history="1">
         <w:r>
           <w:rPr>
             <w:rStyle w:val="a5"/>
@@ -10851,7 +11001,7 @@
         </w:rPr>
         <w:t>，可跨越从</w:t>
       </w:r>
-      <w:hyperlink r:id="rId13" w:tgtFrame="_blank" w:history="1">
+      <w:hyperlink r:id="rId15" w:tgtFrame="_blank" w:history="1">
         <w:r>
           <w:rPr>
             <w:rStyle w:val="a5"/>
@@ -10875,7 +11025,7 @@
         </w:rPr>
         <w:t>的膝上型</w:t>
       </w:r>
-      <w:hyperlink r:id="rId14" w:tgtFrame="_blank" w:history="1">
+      <w:hyperlink r:id="rId16" w:tgtFrame="_blank" w:history="1">
         <w:r>
           <w:rPr>
             <w:rStyle w:val="a5"/>
@@ -11562,7 +11712,7 @@
                     </pic:cNvPicPr>
                   </pic:nvPicPr>
                   <pic:blipFill>
-                    <a:blip r:embed="rId15"/>
+                    <a:blip r:embed="rId17"/>
                     <a:stretch>
                       <a:fillRect/>
                     </a:stretch>
@@ -15376,9 +15526,9 @@
             <o:lock v:ext="edit" aspectratio="t"/>
           </v:shapetype>
           <v:shape id="_x0000_i1025" type="#_x0000_t75" style="width:435.45pt;height:320.55pt" o:ole="">
-            <v:imagedata r:id="rId16" o:title=""/>
+            <v:imagedata r:id="rId18" o:title=""/>
           </v:shape>
-          <o:OLEObject Type="Embed" ProgID="Visio.Drawing.11" ShapeID="_x0000_i1025" DrawAspect="Content" ObjectID="_1614536704" r:id="rId17"/>
+          <o:OLEObject Type="Embed" ProgID="Visio.Drawing.11" ShapeID="_x0000_i1025" DrawAspect="Content" ObjectID="_1615054463" r:id="rId19"/>
         </w:object>
       </w:r>
     </w:p>
@@ -15652,9 +15802,9 @@
       <w:r>
         <w:object w:dxaOrig="9943" w:dyaOrig="5623">
           <v:shape id="_x0000_i1026" type="#_x0000_t75" style="width:497.15pt;height:281.15pt" o:ole="">
-            <v:imagedata r:id="rId18" o:title=""/>
+            <v:imagedata r:id="rId20" o:title=""/>
           </v:shape>
-          <o:OLEObject Type="Embed" ProgID="Visio.Drawing.11" ShapeID="_x0000_i1026" DrawAspect="Content" ObjectID="_1614536705" r:id="rId19"/>
+          <o:OLEObject Type="Embed" ProgID="Visio.Drawing.11" ShapeID="_x0000_i1026" DrawAspect="Content" ObjectID="_1615054464" r:id="rId21"/>
         </w:object>
       </w:r>
       <w:r>
@@ -15964,59 +16114,18 @@
         <w:t>静态信息的数据结构</w:t>
       </w:r>
     </w:p>
+    <w:p>
+      <w:r>
+        <w:object w:dxaOrig="11089" w:dyaOrig="6901">
+          <v:shape id="_x0000_i1027" type="#_x0000_t75" style="width:461.15pt;height:287.15pt" o:ole="">
+            <v:imagedata r:id="rId22" o:title=""/>
+          </v:shape>
+          <o:OLEObject Type="Embed" ProgID="Visio.Drawing.11" ShapeID="_x0000_i1027" DrawAspect="Content" ObjectID="_1615054465" r:id="rId23"/>
+        </w:object>
+      </w:r>
+    </w:p>
     <w:p/>
     <w:p>
-      <w:r>
-        <w:rPr>
-          <w:rFonts w:ascii="宋体" w:hAnsi="宋体" w:cs="华文中宋" w:hint="eastAsia"/>
-          <w:noProof/>
-        </w:rPr>
-        <w:drawing>
-          <wp:inline distT="0" distB="0" distL="0" distR="0">
-            <wp:extent cx="5274310" cy="2705100"/>
-            <wp:effectExtent l="0" t="0" r="2540" b="0"/>
-            <wp:docPr id="12" name="图片 12"/>
-            <wp:cNvGraphicFramePr>
-              <a:graphicFrameLocks xmlns:a="http://schemas.openxmlformats.org/drawingml/2006/main" noChangeAspect="1"/>
-            </wp:cNvGraphicFramePr>
-            <a:graphic xmlns:a="http://schemas.openxmlformats.org/drawingml/2006/main">
-              <a:graphicData uri="http://schemas.openxmlformats.org/drawingml/2006/picture">
-                <pic:pic xmlns:pic="http://schemas.openxmlformats.org/drawingml/2006/picture">
-                  <pic:nvPicPr>
-                    <pic:cNvPr id="12" name="图片 12"/>
-                    <pic:cNvPicPr>
-                      <a:picLocks noChangeAspect="1"/>
-                    </pic:cNvPicPr>
-                  </pic:nvPicPr>
-                  <pic:blipFill>
-                    <a:blip r:embed="rId20">
-                      <a:extLst>
-                        <a:ext uri="{28A0092B-C50C-407E-A947-70E740481C1C}">
-                          <a14:useLocalDpi xmlns:a14="http://schemas.microsoft.com/office/drawing/2010/main" val="0"/>
-                        </a:ext>
-                      </a:extLst>
-                    </a:blip>
-                    <a:stretch>
-                      <a:fillRect/>
-                    </a:stretch>
-                  </pic:blipFill>
-                  <pic:spPr>
-                    <a:xfrm>
-                      <a:off x="0" y="0"/>
-                      <a:ext cx="5274310" cy="2705100"/>
-                    </a:xfrm>
-                    <a:prstGeom prst="rect">
-                      <a:avLst/>
-                    </a:prstGeom>
-                  </pic:spPr>
-                </pic:pic>
-              </a:graphicData>
-            </a:graphic>
-          </wp:inline>
-        </w:drawing>
-      </w:r>
-    </w:p>
-    <w:p>
       <w:pPr>
         <w:ind w:firstLine="564"/>
       </w:pPr>
@@ -16092,6 +16201,7 @@
         <w:rPr>
           <w:rFonts w:hint="eastAsia"/>
         </w:rPr>
+        <w:lastRenderedPageBreak/>
         <w:t>按照系统划分，共有</w:t>
       </w:r>
       <w:r>
@@ -16115,7 +16225,6 @@
         <w:rPr>
           <w:rFonts w:hint="eastAsia"/>
         </w:rPr>
-        <w:lastRenderedPageBreak/>
         <w:t>熔盐储罐与管路系统包含熔盐罐</w:t>
       </w:r>
       <w:r>
@@ -16905,7 +17014,14 @@
         <w:rPr>
           <w:rFonts w:hint="eastAsia"/>
         </w:rPr>
-        <w:t>套、网络交换机</w:t>
+        <w:t>套、</w:t>
+      </w:r>
+      <w:r>
+        <w:rPr>
+          <w:rFonts w:hint="eastAsia"/>
+        </w:rPr>
+        <w:lastRenderedPageBreak/>
+        <w:t>网络交换机</w:t>
       </w:r>
       <w:r>
         <w:rPr>
@@ -17005,14 +17121,7 @@
         <w:rPr>
           <w:rFonts w:hint="eastAsia"/>
         </w:rPr>
-        <w:t>套、强弱</w:t>
-      </w:r>
-      <w:r>
-        <w:rPr>
-          <w:rFonts w:hint="eastAsia"/>
-        </w:rPr>
-        <w:lastRenderedPageBreak/>
-        <w:t>电端子箱</w:t>
+        <w:t>套、强弱电端子箱</w:t>
       </w:r>
       <w:r>
         <w:rPr>
@@ -17582,6 +17691,7 @@
         <w:rPr>
           <w:rFonts w:hint="eastAsia"/>
         </w:rPr>
+        <w:lastRenderedPageBreak/>
         <w:t>转运</w:t>
       </w:r>
       <w:r>
@@ -17605,7 +17715,6 @@
         <w:rPr>
           <w:rFonts w:hint="eastAsia"/>
         </w:rPr>
-        <w:lastRenderedPageBreak/>
         <w:t>称量罐</w:t>
       </w:r>
       <w:r>
@@ -17745,7 +17854,14 @@
         <w:rPr>
           <w:rFonts w:hint="eastAsia"/>
         </w:rPr>
-        <w:t>空气流量计、空气温度、熔盐管壁温度、外套管壁面温度、空冷管道温度、空气侧截止阀开度、空气侧调节阀开度反馈、空气侧截止阀开度、空气侧调节阀开度控制；</w:t>
+        <w:t>空气流量计、空气温度、熔盐管壁温度、外套管壁面温度、空冷管道温度、空气侧截</w:t>
+      </w:r>
+      <w:r>
+        <w:rPr>
+          <w:rFonts w:hint="eastAsia"/>
+        </w:rPr>
+        <w:lastRenderedPageBreak/>
+        <w:t>止阀开度、空气侧调节阀开度反馈、空气侧截止阀开度、空气侧调节阀开度控制；</w:t>
       </w:r>
     </w:p>
     <w:p>
@@ -17768,14 +17884,7 @@
         <w:rPr>
           <w:rFonts w:hint="eastAsia"/>
         </w:rPr>
-        <w:t>功率设定、负载运行状态、上电备妥、可控</w:t>
-      </w:r>
-      <w:r>
-        <w:rPr>
-          <w:rFonts w:hint="eastAsia"/>
-        </w:rPr>
-        <w:lastRenderedPageBreak/>
-        <w:t>硅故障、加热启动控制。</w:t>
+        <w:t>功率设定、负载运行状态、上电备妥、可控硅故障、加热启动控制。</w:t>
       </w:r>
     </w:p>
     <w:p>
@@ -18103,10 +18212,10 @@
           <w:rFonts w:ascii="宋体" w:hAnsi="宋体" w:cs="华文中宋" w:hint="eastAsia"/>
         </w:rPr>
         <w:object w:dxaOrig="8714" w:dyaOrig="5734">
-          <v:shape id="_x0000_i1027" type="#_x0000_t75" style="width:435.45pt;height:286.3pt" o:ole="">
-            <v:imagedata r:id="rId21" o:title=""/>
+          <v:shape id="_x0000_i1028" type="#_x0000_t75" style="width:435.45pt;height:286.3pt" o:ole="">
+            <v:imagedata r:id="rId24" o:title=""/>
           </v:shape>
-          <o:OLEObject Type="Embed" ProgID="Visio.Drawing.11" ShapeID="_x0000_i1027" DrawAspect="Content" ObjectID="_1614536706" r:id="rId22"/>
+          <o:OLEObject Type="Embed" ProgID="Visio.Drawing.11" ShapeID="_x0000_i1028" DrawAspect="Content" ObjectID="_1615054466" r:id="rId25"/>
         </w:object>
       </w:r>
     </w:p>
@@ -18407,7 +18516,7 @@
       <w:pPr>
         <w:ind w:firstLineChars="200" w:firstLine="560"/>
         <w:rPr>
-          <w:rFonts w:ascii="宋体" w:hAnsi="宋体" w:cs="华文中宋" w:hint="eastAsia"/>
+          <w:rFonts w:ascii="宋体" w:hAnsi="宋体" w:cs="华文中宋"/>
         </w:rPr>
       </w:pPr>
       <w:r>
@@ -18608,11 +18717,545 @@
     <w:p>
       <w:pPr>
         <w:pStyle w:val="a6"/>
-        <w:ind w:left="1280" w:firstLineChars="0" w:firstLine="0"/>
+        <w:ind w:left="140" w:hangingChars="50" w:hanging="140"/>
         <w:rPr>
           <w:rFonts w:ascii="宋体" w:hAnsi="宋体" w:cs="华文中宋"/>
         </w:rPr>
       </w:pPr>
+      <w:r>
+        <w:rPr>
+          <w:rFonts w:ascii="宋体" w:hAnsi="宋体" w:cs="华文中宋"/>
+        </w:rPr>
+        <w:object w:dxaOrig="9732" w:dyaOrig="11604">
+          <v:shape id="_x0000_i1032" type="#_x0000_t75" style="width:390pt;height:464.55pt" o:ole="">
+            <v:imagedata r:id="rId26" o:title=""/>
+          </v:shape>
+          <o:OLEObject Type="Embed" ProgID="Visio.Drawing.15" ShapeID="_x0000_i1032" DrawAspect="Content" ObjectID="_1615054467" r:id="rId27"/>
+        </w:object>
+      </w:r>
+    </w:p>
+    <w:p>
+      <w:pPr>
+        <w:pStyle w:val="a6"/>
+        <w:ind w:left="140" w:hangingChars="50" w:hanging="140"/>
+        <w:rPr>
+          <w:rFonts w:ascii="宋体" w:hAnsi="宋体" w:cs="华文中宋"/>
+        </w:rPr>
+      </w:pPr>
+      <w:r>
+        <w:rPr>
+          <w:rFonts w:ascii="宋体" w:hAnsi="宋体" w:cs="华文中宋" w:hint="eastAsia"/>
+        </w:rPr>
+        <w:t>如上图所示</w:t>
+      </w:r>
+      <w:r>
+        <w:rPr>
+          <w:rFonts w:ascii="宋体" w:hAnsi="宋体" w:cs="华文中宋"/>
+        </w:rPr>
+        <w:t>，</w:t>
+      </w:r>
+      <w:r>
+        <w:rPr>
+          <w:rFonts w:ascii="宋体" w:hAnsi="宋体" w:cs="华文中宋" w:hint="eastAsia"/>
+        </w:rPr>
+        <w:t>为了</w:t>
+      </w:r>
+      <w:r>
+        <w:rPr>
+          <w:rFonts w:ascii="宋体" w:hAnsi="宋体" w:cs="华文中宋"/>
+        </w:rPr>
+        <w:t>设计实现设备基础信息的列表统计，参数信息的按照系统划分</w:t>
+      </w:r>
+      <w:r>
+        <w:rPr>
+          <w:rFonts w:ascii="宋体" w:hAnsi="宋体" w:cs="华文中宋" w:hint="eastAsia"/>
+        </w:rPr>
+        <w:t>树状</w:t>
+      </w:r>
+      <w:r>
+        <w:rPr>
+          <w:rFonts w:ascii="宋体" w:hAnsi="宋体" w:cs="华文中宋"/>
+        </w:rPr>
+        <w:t>形式显示、按照设备名称查询参数</w:t>
+      </w:r>
+      <w:r>
+        <w:rPr>
+          <w:rFonts w:ascii="宋体" w:hAnsi="宋体" w:cs="华文中宋" w:hint="eastAsia"/>
+        </w:rPr>
+        <w:t>数值</w:t>
+      </w:r>
+      <w:r>
+        <w:rPr>
+          <w:rFonts w:ascii="宋体" w:hAnsi="宋体" w:cs="华文中宋"/>
+        </w:rPr>
+        <w:t>及图纸信息，共</w:t>
+      </w:r>
+      <w:r>
+        <w:rPr>
+          <w:rFonts w:ascii="宋体" w:hAnsi="宋体" w:cs="华文中宋" w:hint="eastAsia"/>
+        </w:rPr>
+        <w:t>设计</w:t>
+      </w:r>
+      <w:r>
+        <w:rPr>
+          <w:rFonts w:ascii="宋体" w:hAnsi="宋体" w:cs="华文中宋"/>
+        </w:rPr>
+        <w:t>了</w:t>
+      </w:r>
+      <w:r>
+        <w:rPr>
+          <w:rFonts w:ascii="宋体" w:hAnsi="宋体" w:cs="华文中宋"/>
+        </w:rPr>
+        <w:t>三张数据库表</w:t>
+      </w:r>
+      <w:r>
+        <w:rPr>
+          <w:rFonts w:ascii="宋体" w:hAnsi="宋体" w:cs="华文中宋" w:hint="eastAsia"/>
+        </w:rPr>
+        <w:t>及</w:t>
+      </w:r>
+      <w:r>
+        <w:rPr>
+          <w:rFonts w:ascii="宋体" w:hAnsi="宋体" w:cs="华文中宋"/>
+        </w:rPr>
+        <w:t>其之间的关系</w:t>
+      </w:r>
+      <w:r>
+        <w:rPr>
+          <w:rFonts w:ascii="宋体" w:hAnsi="宋体" w:cs="华文中宋"/>
+        </w:rPr>
+        <w:t>，分别是</w:t>
+      </w:r>
+      <w:r>
+        <w:rPr>
+          <w:rFonts w:ascii="宋体" w:hAnsi="宋体" w:cs="华文中宋" w:hint="eastAsia"/>
+        </w:rPr>
+        <w:t>：</w:t>
+      </w:r>
+    </w:p>
+    <w:p>
+      <w:pPr>
+        <w:pStyle w:val="a6"/>
+        <w:numPr>
+          <w:ilvl w:val="0"/>
+          <w:numId w:val="13"/>
+        </w:numPr>
+        <w:ind w:firstLineChars="0"/>
+        <w:rPr>
+          <w:rFonts w:ascii="宋体" w:hAnsi="宋体" w:cs="华文中宋"/>
+        </w:rPr>
+      </w:pPr>
+      <w:r>
+        <w:rPr>
+          <w:rFonts w:ascii="宋体" w:hAnsi="宋体" w:cs="华文中宋"/>
+        </w:rPr>
+        <w:lastRenderedPageBreak/>
+        <w:t>表示设备</w:t>
+      </w:r>
+      <w:r>
+        <w:rPr>
+          <w:rFonts w:ascii="宋体" w:hAnsi="宋体" w:cs="华文中宋" w:hint="eastAsia"/>
+        </w:rPr>
+        <w:t>列表</w:t>
+      </w:r>
+      <w:r>
+        <w:rPr>
+          <w:rFonts w:ascii="宋体" w:hAnsi="宋体" w:cs="华文中宋"/>
+        </w:rPr>
+        <w:t>的</w:t>
+      </w:r>
+      <w:r>
+        <w:rPr>
+          <w:rFonts w:ascii="宋体" w:hAnsi="宋体" w:cs="华文中宋" w:hint="eastAsia"/>
+        </w:rPr>
+        <w:t>device</w:t>
+      </w:r>
+      <w:r>
+        <w:rPr>
+          <w:rFonts w:ascii="宋体" w:hAnsi="宋体" w:cs="华文中宋"/>
+        </w:rPr>
+        <w:t>_list</w:t>
+      </w:r>
+      <w:r>
+        <w:rPr>
+          <w:rFonts w:ascii="宋体" w:hAnsi="宋体" w:cs="华文中宋" w:hint="eastAsia"/>
+        </w:rPr>
+        <w:t>表</w:t>
+      </w:r>
+      <w:r>
+        <w:rPr>
+          <w:rFonts w:ascii="宋体" w:hAnsi="宋体" w:cs="华文中宋"/>
+        </w:rPr>
+        <w:t>，其中</w:t>
+      </w:r>
+      <w:r>
+        <w:rPr>
+          <w:rFonts w:ascii="宋体" w:hAnsi="宋体" w:cs="华文中宋" w:hint="eastAsia"/>
+        </w:rPr>
+        <w:t>包括</w:t>
+      </w:r>
+      <w:r>
+        <w:rPr>
+          <w:rFonts w:ascii="宋体" w:hAnsi="宋体" w:cs="华文中宋" w:hint="eastAsia"/>
+        </w:rPr>
+        <w:t>的</w:t>
+      </w:r>
+      <w:r>
+        <w:rPr>
+          <w:rFonts w:ascii="宋体" w:hAnsi="宋体" w:cs="华文中宋" w:hint="eastAsia"/>
+        </w:rPr>
+        <w:t>列</w:t>
+      </w:r>
+      <w:r>
+        <w:rPr>
+          <w:rFonts w:ascii="宋体" w:hAnsi="宋体" w:cs="华文中宋"/>
+        </w:rPr>
+        <w:t>项有</w:t>
+      </w:r>
+      <w:r>
+        <w:rPr>
+          <w:rFonts w:ascii="宋体" w:hAnsi="宋体" w:cs="华文中宋" w:hint="eastAsia"/>
+        </w:rPr>
+        <w:t>作为</w:t>
+      </w:r>
+      <w:r>
+        <w:rPr>
+          <w:rFonts w:ascii="宋体" w:hAnsi="宋体" w:cs="华文中宋"/>
+        </w:rPr>
+        <w:t>主键的</w:t>
+      </w:r>
+      <w:r>
+        <w:rPr>
+          <w:rFonts w:ascii="宋体" w:hAnsi="宋体" w:cs="华文中宋" w:hint="eastAsia"/>
+        </w:rPr>
+        <w:t>device</w:t>
+      </w:r>
+      <w:r>
+        <w:rPr>
+          <w:rFonts w:ascii="宋体" w:hAnsi="宋体" w:cs="华文中宋"/>
+        </w:rPr>
+        <w:t>_id</w:t>
+      </w:r>
+      <w:r>
+        <w:rPr>
+          <w:rFonts w:ascii="宋体" w:hAnsi="宋体" w:cs="华文中宋" w:hint="eastAsia"/>
+        </w:rPr>
+        <w:t>（设备ID号）、</w:t>
+      </w:r>
+      <w:r>
+        <w:rPr>
+          <w:rFonts w:ascii="宋体" w:hAnsi="宋体" w:cs="华文中宋"/>
+        </w:rPr>
+        <w:t>device_name</w:t>
+      </w:r>
+      <w:r>
+        <w:rPr>
+          <w:rFonts w:ascii="宋体" w:hAnsi="宋体" w:cs="华文中宋" w:hint="eastAsia"/>
+        </w:rPr>
+        <w:t>（设备名称）、</w:t>
+      </w:r>
+      <w:r>
+        <w:rPr>
+          <w:rFonts w:ascii="宋体" w:hAnsi="宋体" w:cs="华文中宋" w:hint="eastAsia"/>
+        </w:rPr>
+        <w:t>作为</w:t>
+      </w:r>
+      <w:r>
+        <w:rPr>
+          <w:rFonts w:ascii="宋体" w:hAnsi="宋体" w:cs="华文中宋"/>
+        </w:rPr>
+        <w:t>外键的</w:t>
+      </w:r>
+      <w:r>
+        <w:rPr>
+          <w:rFonts w:ascii="宋体" w:hAnsi="宋体" w:cs="华文中宋"/>
+        </w:rPr>
+        <w:t>system_id</w:t>
+      </w:r>
+      <w:r>
+        <w:rPr>
+          <w:rFonts w:ascii="宋体" w:hAnsi="宋体" w:cs="华文中宋" w:hint="eastAsia"/>
+        </w:rPr>
+        <w:t>（</w:t>
+      </w:r>
+      <w:r>
+        <w:rPr>
+          <w:rFonts w:ascii="宋体" w:hAnsi="宋体" w:cs="华文中宋" w:hint="eastAsia"/>
+        </w:rPr>
+        <w:t>设备ID号</w:t>
+      </w:r>
+      <w:r>
+        <w:rPr>
+          <w:rFonts w:ascii="宋体" w:hAnsi="宋体" w:cs="华文中宋" w:hint="eastAsia"/>
+        </w:rPr>
+        <w:t>）、</w:t>
+      </w:r>
+      <w:r>
+        <w:rPr>
+          <w:rFonts w:ascii="宋体" w:hAnsi="宋体" w:cs="华文中宋"/>
+        </w:rPr>
+        <w:t>amount</w:t>
+      </w:r>
+      <w:r>
+        <w:rPr>
+          <w:rFonts w:ascii="宋体" w:hAnsi="宋体" w:cs="华文中宋" w:hint="eastAsia"/>
+        </w:rPr>
+        <w:t>（设备</w:t>
+      </w:r>
+      <w:r>
+        <w:rPr>
+          <w:rFonts w:ascii="宋体" w:hAnsi="宋体" w:cs="华文中宋"/>
+        </w:rPr>
+        <w:t>个数</w:t>
+      </w:r>
+      <w:r>
+        <w:rPr>
+          <w:rFonts w:ascii="宋体" w:hAnsi="宋体" w:cs="华文中宋" w:hint="eastAsia"/>
+        </w:rPr>
+        <w:t>）</w:t>
+      </w:r>
+      <w:r>
+        <w:rPr>
+          <w:rFonts w:ascii="宋体" w:hAnsi="宋体" w:cs="华文中宋" w:hint="eastAsia"/>
+        </w:rPr>
+        <w:t>、drawing</w:t>
+      </w:r>
+      <w:r>
+        <w:rPr>
+          <w:rFonts w:ascii="宋体" w:hAnsi="宋体" w:cs="华文中宋" w:hint="eastAsia"/>
+        </w:rPr>
+        <w:t>（设备</w:t>
+      </w:r>
+      <w:r>
+        <w:rPr>
+          <w:rFonts w:ascii="宋体" w:hAnsi="宋体" w:cs="华文中宋"/>
+        </w:rPr>
+        <w:t>图纸</w:t>
+      </w:r>
+      <w:r>
+        <w:rPr>
+          <w:rFonts w:ascii="宋体" w:hAnsi="宋体" w:cs="华文中宋" w:hint="eastAsia"/>
+        </w:rPr>
+        <w:t>）。</w:t>
+      </w:r>
+    </w:p>
+    <w:p>
+      <w:pPr>
+        <w:pStyle w:val="a6"/>
+        <w:numPr>
+          <w:ilvl w:val="0"/>
+          <w:numId w:val="13"/>
+        </w:numPr>
+        <w:ind w:firstLineChars="0"/>
+        <w:rPr>
+          <w:rFonts w:ascii="宋体" w:hAnsi="宋体" w:cs="华文中宋"/>
+        </w:rPr>
+      </w:pPr>
+      <w:r>
+        <w:rPr>
+          <w:rFonts w:ascii="宋体" w:hAnsi="宋体" w:cs="华文中宋" w:hint="eastAsia"/>
+        </w:rPr>
+        <w:t>表示系统</w:t>
+      </w:r>
+      <w:r>
+        <w:rPr>
+          <w:rFonts w:ascii="宋体" w:hAnsi="宋体" w:cs="华文中宋"/>
+        </w:rPr>
+        <w:t>列表的system_list</w:t>
+      </w:r>
+      <w:r>
+        <w:rPr>
+          <w:rFonts w:ascii="宋体" w:hAnsi="宋体" w:cs="华文中宋" w:hint="eastAsia"/>
+        </w:rPr>
+        <w:t>表</w:t>
+      </w:r>
+      <w:r>
+        <w:rPr>
+          <w:rFonts w:ascii="宋体" w:hAnsi="宋体" w:cs="华文中宋"/>
+        </w:rPr>
+        <w:t>；</w:t>
+      </w:r>
+    </w:p>
+    <w:p>
+      <w:pPr>
+        <w:pStyle w:val="a6"/>
+        <w:numPr>
+          <w:ilvl w:val="0"/>
+          <w:numId w:val="13"/>
+        </w:numPr>
+        <w:ind w:firstLineChars="0"/>
+        <w:rPr>
+          <w:rFonts w:ascii="宋体" w:hAnsi="宋体" w:cs="华文中宋" w:hint="eastAsia"/>
+        </w:rPr>
+      </w:pPr>
+      <w:r>
+        <w:rPr>
+          <w:rFonts w:ascii="宋体" w:hAnsi="宋体" w:cs="华文中宋" w:hint="eastAsia"/>
+        </w:rPr>
+        <w:t>表示参数</w:t>
+      </w:r>
+      <w:r>
+        <w:rPr>
+          <w:rFonts w:ascii="宋体" w:hAnsi="宋体" w:cs="华文中宋"/>
+        </w:rPr>
+        <w:t>列表的param_main</w:t>
+      </w:r>
+      <w:r>
+        <w:rPr>
+          <w:rFonts w:ascii="宋体" w:hAnsi="宋体" w:cs="华文中宋" w:hint="eastAsia"/>
+        </w:rPr>
+        <w:t>表</w:t>
+      </w:r>
+      <w:r>
+        <w:rPr>
+          <w:rFonts w:ascii="宋体" w:hAnsi="宋体" w:cs="华文中宋"/>
+        </w:rPr>
+        <w:t>，其中</w:t>
+      </w:r>
+      <w:r>
+        <w:rPr>
+          <w:rFonts w:ascii="宋体" w:hAnsi="宋体" w:cs="华文中宋" w:hint="eastAsia"/>
+        </w:rPr>
+        <w:t>包含</w:t>
+      </w:r>
+      <w:r>
+        <w:rPr>
+          <w:rFonts w:ascii="宋体" w:hAnsi="宋体" w:cs="华文中宋"/>
+        </w:rPr>
+        <w:t>的列有作为主键</w:t>
+      </w:r>
+      <w:r>
+        <w:rPr>
+          <w:rFonts w:ascii="宋体" w:hAnsi="宋体" w:cs="华文中宋" w:hint="eastAsia"/>
+        </w:rPr>
+        <w:t>的index</w:t>
+      </w:r>
+      <w:r>
+        <w:rPr>
+          <w:rFonts w:ascii="宋体" w:hAnsi="宋体" w:cs="华文中宋"/>
+        </w:rPr>
+        <w:t>(</w:t>
+      </w:r>
+      <w:r>
+        <w:rPr>
+          <w:rFonts w:ascii="宋体" w:hAnsi="宋体" w:cs="华文中宋" w:hint="eastAsia"/>
+        </w:rPr>
+        <w:t>序号</w:t>
+      </w:r>
+      <w:r>
+        <w:rPr>
+          <w:rFonts w:ascii="宋体" w:hAnsi="宋体" w:cs="华文中宋"/>
+        </w:rPr>
+        <w:t>)</w:t>
+      </w:r>
+      <w:r>
+        <w:rPr>
+          <w:rFonts w:ascii="宋体" w:hAnsi="宋体" w:cs="华文中宋" w:hint="eastAsia"/>
+        </w:rPr>
+        <w:t>、</w:t>
+      </w:r>
+      <w:r>
+        <w:rPr>
+          <w:rFonts w:ascii="宋体" w:hAnsi="宋体" w:cs="华文中宋"/>
+        </w:rPr>
+        <w:t>param_name(</w:t>
+      </w:r>
+      <w:r>
+        <w:rPr>
+          <w:rFonts w:ascii="宋体" w:hAnsi="宋体" w:cs="华文中宋" w:hint="eastAsia"/>
+        </w:rPr>
+        <w:t>参数</w:t>
+      </w:r>
+      <w:r>
+        <w:rPr>
+          <w:rFonts w:ascii="宋体" w:hAnsi="宋体" w:cs="华文中宋"/>
+        </w:rPr>
+        <w:t>名称)</w:t>
+      </w:r>
+      <w:r>
+        <w:rPr>
+          <w:rFonts w:ascii="宋体" w:hAnsi="宋体" w:cs="华文中宋" w:hint="eastAsia"/>
+        </w:rPr>
+        <w:t>、param_</w:t>
+      </w:r>
+      <w:r>
+        <w:rPr>
+          <w:rFonts w:ascii="宋体" w:hAnsi="宋体" w:cs="华文中宋"/>
+        </w:rPr>
+        <w:t>value</w:t>
+      </w:r>
+      <w:r>
+        <w:rPr>
+          <w:rFonts w:ascii="宋体" w:hAnsi="宋体" w:cs="华文中宋" w:hint="eastAsia"/>
+        </w:rPr>
+        <w:t>（参数数</w:t>
+      </w:r>
+      <w:r>
+        <w:rPr>
+          <w:rFonts w:ascii="宋体" w:hAnsi="宋体" w:cs="华文中宋"/>
+        </w:rPr>
+        <w:t>值</w:t>
+      </w:r>
+      <w:r>
+        <w:rPr>
+          <w:rFonts w:ascii="宋体" w:hAnsi="宋体" w:cs="华文中宋" w:hint="eastAsia"/>
+        </w:rPr>
+        <w:t>）、</w:t>
+      </w:r>
+      <w:r>
+        <w:rPr>
+          <w:rFonts w:ascii="宋体" w:hAnsi="宋体" w:cs="华文中宋" w:hint="eastAsia"/>
+        </w:rPr>
+        <w:t>param_unit(参数</w:t>
+      </w:r>
+      <w:r>
+        <w:rPr>
+          <w:rFonts w:ascii="宋体" w:hAnsi="宋体" w:cs="华文中宋"/>
+        </w:rPr>
+        <w:t>单位</w:t>
+      </w:r>
+      <w:r>
+        <w:rPr>
+          <w:rFonts w:ascii="宋体" w:hAnsi="宋体" w:cs="华文中宋" w:hint="eastAsia"/>
+        </w:rPr>
+        <w:t>)、</w:t>
+      </w:r>
+      <w:r>
+        <w:rPr>
+          <w:rFonts w:ascii="宋体" w:hAnsi="宋体" w:cs="华文中宋"/>
+        </w:rPr>
+        <w:t>remark（</w:t>
+      </w:r>
+      <w:r>
+        <w:rPr>
+          <w:rFonts w:ascii="宋体" w:hAnsi="宋体" w:cs="华文中宋" w:hint="eastAsia"/>
+        </w:rPr>
+        <w:t>参数</w:t>
+      </w:r>
+      <w:r>
+        <w:rPr>
+          <w:rFonts w:ascii="宋体" w:hAnsi="宋体" w:cs="华文中宋"/>
+        </w:rPr>
+        <w:t>描述）</w:t>
+      </w:r>
+      <w:r>
+        <w:rPr>
+          <w:rFonts w:ascii="宋体" w:hAnsi="宋体" w:cs="华文中宋" w:hint="eastAsia"/>
+        </w:rPr>
+        <w:t>、作为</w:t>
+      </w:r>
+      <w:r>
+        <w:rPr>
+          <w:rFonts w:ascii="宋体" w:hAnsi="宋体" w:cs="华文中宋"/>
+        </w:rPr>
+        <w:t>外键的system_id</w:t>
+      </w:r>
+      <w:r>
+        <w:rPr>
+          <w:rFonts w:ascii="宋体" w:hAnsi="宋体" w:cs="华文中宋" w:hint="eastAsia"/>
+        </w:rPr>
+        <w:t>和device_id。</w:t>
+      </w:r>
     </w:p>
     <w:p>
       <w:pPr>
@@ -18663,7 +19306,7 @@
                     <pic:cNvPicPr/>
                   </pic:nvPicPr>
                   <pic:blipFill>
-                    <a:blip r:embed="rId23">
+                    <a:blip r:embed="rId28">
                       <a:extLst>
                         <a:ext uri="{28A0092B-C50C-407E-A947-70E740481C1C}">
                           <a14:useLocalDpi xmlns:a14="http://schemas.microsoft.com/office/drawing/2010/main" val="0"/>
@@ -18694,33 +19337,27 @@
       <w:pPr>
         <w:ind w:firstLineChars="200" w:firstLine="560"/>
         <w:rPr>
+          <w:rFonts w:ascii="宋体" w:hAnsi="宋体" w:cs="华文中宋"/>
+        </w:rPr>
+      </w:pPr>
+      <w:r>
+        <w:rPr>
           <w:rFonts w:ascii="宋体" w:hAnsi="宋体" w:cs="华文中宋" w:hint="eastAsia"/>
         </w:rPr>
-      </w:pPr>
-      <w:r>
-        <w:rPr>
-          <w:rFonts w:ascii="宋体" w:hAnsi="宋体" w:cs="华文中宋" w:hint="eastAsia"/>
-        </w:rPr>
         <w:t>如</w:t>
       </w:r>
       <w:r>
         <w:rPr>
           <w:rFonts w:ascii="宋体" w:hAnsi="宋体" w:cs="华文中宋"/>
         </w:rPr>
-        <w:t>上图所示，</w:t>
+        <w:t>上图所示，共12张表，分别是采集引擎表(SMPL_ENG)、通道组表(CHAN_GRP)、采集模式表(SMPL_MODE)、通道表(CHANNEL)、报警级别表(SEVERITY)、报警状态表(STATUS)、采样表(SAMPLE)、归档版本表(ARCHIVE_SCHEMA)、采样数组表（ARRAY_VAL）、元数据预留表</w:t>
       </w:r>
       <w:r>
         <w:rPr>
           <w:rFonts w:ascii="宋体" w:hAnsi="宋体" w:cs="华文中宋"/>
         </w:rPr>
-        <w:t>共12张表，分别是采集引擎表(SMPL_ENG)、通道组表(CHAN_GRP)、采集模式表(SMPL_MODE)、通道表(CHANNEL)、报警级别表(SEVERITY)、报警状态表(STATUS)、采样表(SAMPLE)、归档版本表(ARCHIVE_SCHEMA)、采样数组表（ARRAY_VAL）、元数据预留表（RETENT）、数值报警设定表(NUM_METADATA)及枚举通道表(ENUM_METADATA)。其中：SMPL_MODE表定义了数据的记录方式，包括：周期扫描(scan)和实时监测数值更新(monitor)两种；Channel表记录了需要采集的变量名称，以及规他们的数据采集方式</w:t>
-      </w:r>
-      <w:r>
-        <w:rPr>
-          <w:rFonts w:ascii="宋体" w:hAnsi="宋体" w:cs="华文中宋"/>
-        </w:rPr>
         <w:lastRenderedPageBreak/>
-        <w:t>（SMPL_MODE_ID）、采集周期（SMPL_PER）及采集阈值设定(SMPL_VAL)等信息；CHAN_GRP表对所有PV变量（通道）进行分组管理；SAMPLE表存储采集数据。</w:t>
+        <w:t>（RETENT）、数值报警设定表(NUM_METADATA)及枚举通道表(ENUM_METADATA)。其中：SMPL_MODE表定义了数据的记录方式，包括：周期扫描(scan)和实时监测数值更新(monitor)两种；Channel表记录了需要采集的变量名称，以及规他们的数据采集方式（SMPL_MODE_ID）、采集周期（SMPL_PER）及采集阈值设定(SMPL_VAL)等信息；CHAN_GRP表对所有PV变量（通道）进行分组管理；SAMPLE表存储采集数据。</w:t>
       </w:r>
     </w:p>
     <w:p>
@@ -18776,7 +19413,7 @@
                     <pic:cNvPicPr/>
                   </pic:nvPicPr>
                   <pic:blipFill>
-                    <a:blip r:embed="rId24">
+                    <a:blip r:embed="rId29">
                       <a:extLst>
                         <a:ext uri="{28A0092B-C50C-407E-A947-70E740481C1C}">
                           <a14:useLocalDpi xmlns:a14="http://schemas.microsoft.com/office/drawing/2010/main" val="0"/>
@@ -18850,6 +19487,7 @@
         <w:rPr>
           <w:rFonts w:hint="eastAsia"/>
         </w:rPr>
+        <w:lastRenderedPageBreak/>
         <w:t>primary_timeline</w:t>
       </w:r>
       <w:r>
@@ -18872,11 +19510,6 @@
       </w:r>
     </w:p>
     <w:p>
-      <w:pPr>
-        <w:rPr>
-          <w:rFonts w:hint="eastAsia"/>
-        </w:rPr>
-      </w:pPr>
       <w:r>
         <w:rPr>
           <w:rFonts w:hint="eastAsia"/>
@@ -18932,7 +19565,6 @@
         <w:t>、</w:t>
       </w:r>
       <w:r>
-        <w:lastRenderedPageBreak/>
         <w:t>priamary_design_status</w:t>
       </w:r>
       <w:r>
@@ -18945,9 +19577,6 @@
     <w:p>
       <w:pPr>
         <w:pStyle w:val="2"/>
-        <w:rPr>
-          <w:rFonts w:hint="eastAsia"/>
-        </w:rPr>
       </w:pPr>
       <w:bookmarkStart w:id="25" w:name="_Toc3836530"/>
       <w:r>
@@ -19008,7 +19637,7 @@
           <w:spacing w:val="6"/>
           <w:szCs w:val="21"/>
         </w:rPr>
-        <w:t>熔盐泵实验平台数据库管理系统的设备管理分为设备信息录入、查询、统计和设备的设计参数查询、浏览。熔盐泵实验平台数据库管理系统的动态信息管理分为设备动态信息查询页面和图表绘制及下载页面。熔盐泵实验平台数据库管理系统的文档管理部分主要分为两部分：（1）内容管理：对无流程的文档进行信息整理、列表统计、排序、模糊搜索等（2）流程控制：对有流程的文档进行流程追踪、版本控制、状态更新等。其中流程控制是文档管理的重要功能，包括对文件的提交、校验、审核、会签、批准等各种操</w:t>
+        <w:t>熔盐泵实验平台数据库管理系统的设备管理分为设备信息录入、查询、统计和设备的设计参数查询、浏览。熔盐泵实验平台数据库管理系统的动态信息管理分为设备动态信息查询页面和图表绘制及下载页面。熔盐泵实验平台数据库管理系统的文档管理部</w:t>
       </w:r>
       <w:r>
         <w:rPr>
@@ -19017,7 +19646,7 @@
           <w:szCs w:val="21"/>
         </w:rPr>
         <w:lastRenderedPageBreak/>
-        <w:t>作的控制，全面记录和跟踪文档出现的变更，对中间修改过程的文件版本进行保存管理，使得文档更加健全。另外还有包括用户管理页面和用户权限管理页面的系统管理。</w:t>
+        <w:t>分主要分为两部分：（1）内容管理：对无流程的文档进行信息整理、列表统计、排序、模糊搜索等（2）流程控制：对有流程的文档进行流程追踪、版本控制、状态更新等。其中流程控制是文档管理的重要功能，包括对文件的提交、校验、审核、会签、批准等各种操作的控制，全面记录和跟踪文档出现的变更，对中间修改过程的文件版本进行保存管理，使得文档更加健全。另外还有包括用户管理页面和用户权限管理页面的系统管理。</w:t>
       </w:r>
     </w:p>
     <w:p>
@@ -19081,10 +19710,10 @@
           <w:bCs/>
         </w:rPr>
         <w:object w:dxaOrig="8091" w:dyaOrig="5263">
-          <v:shape id="_x0000_i1028" type="#_x0000_t75" style="width:404.55pt;height:263.15pt" o:ole="">
-            <v:imagedata r:id="rId25" o:title=""/>
+          <v:shape id="_x0000_i1029" type="#_x0000_t75" style="width:404.55pt;height:263.15pt" o:ole="">
+            <v:imagedata r:id="rId30" o:title=""/>
           </v:shape>
-          <o:OLEObject Type="Embed" ProgID="Visio.Drawing.11" ShapeID="_x0000_i1028" DrawAspect="Content" ObjectID="_1614536707" r:id="rId26"/>
+          <o:OLEObject Type="Embed" ProgID="Visio.Drawing.11" ShapeID="_x0000_i1029" DrawAspect="Content" ObjectID="_1615054468" r:id="rId31"/>
         </w:object>
       </w:r>
     </w:p>
@@ -19103,7 +19732,7 @@
           <w:spacing w:val="6"/>
           <w:szCs w:val="21"/>
         </w:rPr>
-        <w:t>页面结构分为四个层级，最外层是登陆页面，登陆验证通过后进入一级页面，主要包括项目概览、文件管理、设备管理、动态信息管理、个人中心五个侧边导航栏；导航栏下包含十一个二级页面，分别是项目概览下的项目概览页面；文件管理下的工作联系单页面、技术通知单页面、概念设计文件页面、方案设计文件页面；设备管理下的设备总览和分系统页面；动态信息管理下的动态信息查询页面和动态信息绘图页面；个人中心下的用户管理和权限管理页面。三级页面包括设备详情页面下的设备查询页面、设备参数</w:t>
+        <w:t>页面结构分为四个层级，最外层是登陆页面，登陆验证通过后进入一级页面，主要包括项目概览、文件管理、设备管理、动态信息管理、个人中心五个侧边导航栏；导航栏下包含十一个二级页面，分别是项目概览下的项目概览页面；文件管理下的工作联系单页</w:t>
       </w:r>
       <w:r>
         <w:rPr>
@@ -19112,7 +19741,7 @@
           <w:szCs w:val="21"/>
         </w:rPr>
         <w:lastRenderedPageBreak/>
-        <w:t>查询页面；动态信息查询和动态信息绘图及下载页面；具体文件清单页面下的新增文件页面和追踪文件流程的文件时间轴页面；点击文件列表进入的文件详情页面，技术通知单、工程联系单页面下的新增技术通知单和工程联系单页面。四级页面主要是文件时间轴页面下的变更页面，技术协调详情页面的事项变更页面，包含提交和回复文件的操作，以及质量分析页面下的绩效考核。综合以上页面，构成实现内容管理和流程控制的熔盐泵实验平台数据库管理系统。</w:t>
+        <w:t>面、技术通知单页面、概念设计文件页面、方案设计文件页面；设备管理下的设备总览和分系统页面；动态信息管理下的动态信息查询页面和动态信息绘图页面；个人中心下的用户管理和权限管理页面。三级页面包括设备详情页面下的设备查询页面、设备参数查询页面；动态信息查询和动态信息绘图及下载页面；具体文件清单页面下的新增文件页面和追踪文件流程的文件时间轴页面；点击文件列表进入的文件详情页面，技术通知单、工程联系单页面下的新增技术通知单和工程联系单页面。四级页面主要是文件时间轴页面下的变更页面，技术协调详情页面的事项变更页面，包含提交和回复文件的操作，以及质量分析页面下的绩效考核。综合以上页面，构成实现内容管理和流程控制的熔盐泵实验平台数据库管理系统。</w:t>
       </w:r>
     </w:p>
     <w:p>
@@ -19211,6 +19840,7 @@
         <w:t>采用的是</w:t>
       </w:r>
       <w:r>
+        <w:lastRenderedPageBreak/>
         <w:t>Node.js</w:t>
       </w:r>
       <w:r>
@@ -19313,14 +19943,7 @@
         <w:rPr>
           <w:rFonts w:hint="eastAsia"/>
         </w:rPr>
-        <w:t>物理结构设计，其</w:t>
-      </w:r>
-      <w:r>
-        <w:rPr>
-          <w:rFonts w:hint="eastAsia"/>
-        </w:rPr>
-        <w:lastRenderedPageBreak/>
-        <w:t>中由于篇幅原因，只介绍了数据库的物理结构设计阶段的工作，设计了满足减少数据冗余、数据维护方便、节约存储空间、高效访问等特点的数据库。最后遵循着功能型网页的设计原则对系统的页面结构及页面功能进行了详细的设计。最终完成了熔盐泵数据库管理系统的系统设计。</w:t>
+        <w:t>物理结构设计，其中由于篇幅原因，只介绍了数据库的物理结构设计阶段的工作，设计了满足减少数据冗余、数据维护方便、节约存储空间、高效访问等特点的数据库。最后遵循着功能型网页的设计原则对系统的页面结构及页面功能进行了详细的设计。最终完成了熔盐泵数据库管理系统的系统设计。</w:t>
       </w:r>
     </w:p>
     <w:p>
@@ -19678,6 +20301,7 @@
         <w:rPr>
           <w:rFonts w:hint="eastAsia"/>
         </w:rPr>
+        <w:lastRenderedPageBreak/>
         <w:t xml:space="preserve">4)  </w:t>
       </w:r>
       <w:r>
@@ -19740,112 +20364,112 @@
         <w:rPr>
           <w:rFonts w:hint="eastAsia"/>
         </w:rPr>
+        <w:t>4.2</w:t>
+      </w:r>
+      <w:r>
+        <w:rPr>
+          <w:rFonts w:hint="eastAsia"/>
+        </w:rPr>
+        <w:t>系统</w:t>
+      </w:r>
+      <w:r>
+        <w:t>开发架构</w:t>
+      </w:r>
+      <w:bookmarkEnd w:id="32"/>
+    </w:p>
+    <w:p>
+      <w:pPr>
+        <w:rPr>
+          <w:rFonts w:ascii="宋体" w:eastAsia="宋体" w:hAnsi="宋体"/>
+        </w:rPr>
+      </w:pPr>
+      <w:r>
+        <w:rPr>
+          <w:rFonts w:ascii="宋体" w:eastAsia="宋体" w:hAnsi="宋体"/>
+        </w:rPr>
+        <w:object w:dxaOrig="8688" w:dyaOrig="6397">
+          <v:shape id="_x0000_i1033" type="#_x0000_t75" style="width:434.55pt;height:319.7pt" o:ole="">
+            <v:imagedata r:id="rId32" o:title=""/>
+          </v:shape>
+          <o:OLEObject Type="Embed" ProgID="Visio.Drawing.11" ShapeID="_x0000_i1033" DrawAspect="Content" ObjectID="_1615054469" r:id="rId33"/>
+        </w:object>
+      </w:r>
+    </w:p>
+    <w:p>
+      <w:pPr>
+        <w:ind w:firstLineChars="200" w:firstLine="560"/>
+        <w:rPr>
+          <w:rFonts w:ascii="宋体" w:eastAsia="宋体" w:hAnsi="宋体"/>
+        </w:rPr>
+      </w:pPr>
+      <w:r>
+        <w:rPr>
+          <w:rFonts w:hint="eastAsia"/>
+        </w:rPr>
+        <w:t>系统总体</w:t>
+      </w:r>
+      <w:r>
+        <w:t>采用的是</w:t>
+      </w:r>
+      <w:r>
+        <w:t>Node.js</w:t>
+      </w:r>
+      <w:r>
+        <w:t>、</w:t>
+      </w:r>
+      <w:r>
+        <w:t>PostgreSQL</w:t>
+      </w:r>
+      <w:r>
+        <w:t>、</w:t>
+      </w:r>
+      <w:r>
+        <w:t>Bootstrap</w:t>
+      </w:r>
+      <w:r>
+        <w:t>、</w:t>
+      </w:r>
+      <w:r>
+        <w:t>ECharts</w:t>
+      </w:r>
+      <w:r>
+        <w:t>技术，在</w:t>
+      </w:r>
+      <w:r>
+        <w:t>Node.js</w:t>
+      </w:r>
+      <w:r>
+        <w:t>的基础上，使用</w:t>
+      </w:r>
+      <w:r>
+        <w:t>Express Web</w:t>
+      </w:r>
+      <w:r>
+        <w:t>框架，构建整个应用。应用中设置路由解析，访问相应页面时，路由控制器处理请求，通过逻辑应用层对</w:t>
+      </w:r>
+      <w:r>
+        <w:t>PostgreSQL</w:t>
+      </w:r>
+      <w:r>
+        <w:t>数据库操作，然后通过</w:t>
+      </w:r>
+      <w:r>
+        <w:t>Html</w:t>
+      </w:r>
+      <w:r>
+        <w:t>模板引擎渲染好，返回给客户端。</w:t>
+      </w:r>
+    </w:p>
+    <w:p>
+      <w:pPr>
+        <w:pStyle w:val="2"/>
+      </w:pPr>
+      <w:bookmarkStart w:id="33" w:name="_Toc3836538"/>
+      <w:r>
+        <w:rPr>
+          <w:rFonts w:hint="eastAsia"/>
+        </w:rPr>
         <w:lastRenderedPageBreak/>
-        <w:t>4.2</w:t>
-      </w:r>
-      <w:r>
-        <w:rPr>
-          <w:rFonts w:hint="eastAsia"/>
-        </w:rPr>
-        <w:t>系统</w:t>
-      </w:r>
-      <w:r>
-        <w:t>开发架构</w:t>
-      </w:r>
-      <w:bookmarkEnd w:id="32"/>
-    </w:p>
-    <w:p>
-      <w:pPr>
-        <w:rPr>
-          <w:rFonts w:ascii="宋体" w:eastAsia="宋体" w:hAnsi="宋体"/>
-        </w:rPr>
-      </w:pPr>
-      <w:r>
-        <w:rPr>
-          <w:rFonts w:ascii="宋体" w:eastAsia="宋体" w:hAnsi="宋体"/>
-        </w:rPr>
-        <w:object w:dxaOrig="7097" w:dyaOrig="4389">
-          <v:shape id="_x0000_i1029" type="#_x0000_t75" style="width:354.85pt;height:219.45pt" o:ole="">
-            <v:imagedata r:id="rId27" o:title=""/>
-          </v:shape>
-          <o:OLEObject Type="Embed" ProgID="Visio.Drawing.11" ShapeID="_x0000_i1029" DrawAspect="Content" ObjectID="_1614536708" r:id="rId28"/>
-        </w:object>
-      </w:r>
-    </w:p>
-    <w:p>
-      <w:pPr>
-        <w:ind w:firstLineChars="200" w:firstLine="560"/>
-        <w:rPr>
-          <w:rFonts w:ascii="宋体" w:eastAsia="宋体" w:hAnsi="宋体"/>
-        </w:rPr>
-      </w:pPr>
-      <w:r>
-        <w:rPr>
-          <w:rFonts w:hint="eastAsia"/>
-        </w:rPr>
-        <w:t>系统总体</w:t>
-      </w:r>
-      <w:r>
-        <w:t>采用的是</w:t>
-      </w:r>
-      <w:r>
-        <w:t>Node.js</w:t>
-      </w:r>
-      <w:r>
-        <w:t>、</w:t>
-      </w:r>
-      <w:r>
-        <w:t>PostgreSQL</w:t>
-      </w:r>
-      <w:r>
-        <w:t>、</w:t>
-      </w:r>
-      <w:r>
-        <w:t>Bootstrap</w:t>
-      </w:r>
-      <w:r>
-        <w:t>、</w:t>
-      </w:r>
-      <w:r>
-        <w:t>ECharts</w:t>
-      </w:r>
-      <w:r>
-        <w:t>技术，在</w:t>
-      </w:r>
-      <w:r>
-        <w:t>Node.js</w:t>
-      </w:r>
-      <w:r>
-        <w:t>的基础上，使用</w:t>
-      </w:r>
-      <w:r>
-        <w:t>Express Web</w:t>
-      </w:r>
-      <w:r>
-        <w:t>框架，构建整个应用。应用中设置路由解析，访问相应页面时，路由控制器处理请求，通过逻辑应用层对</w:t>
-      </w:r>
-      <w:r>
-        <w:t>PostgreSQL</w:t>
-      </w:r>
-      <w:r>
-        <w:t>数据库操作，然后通过</w:t>
-      </w:r>
-      <w:r>
-        <w:t>Html</w:t>
-      </w:r>
-      <w:r>
-        <w:t>模板引擎渲染好，返回给客户端。</w:t>
-      </w:r>
-    </w:p>
-    <w:p>
-      <w:pPr>
-        <w:pStyle w:val="2"/>
-      </w:pPr>
-      <w:bookmarkStart w:id="33" w:name="_Toc3836538"/>
-      <w:r>
-        <w:rPr>
-          <w:rFonts w:hint="eastAsia"/>
-        </w:rPr>
         <w:t xml:space="preserve">4.3 </w:t>
       </w:r>
       <w:r>
@@ -19969,140 +20593,140 @@
         <w:ind w:firstLine="360"/>
       </w:pPr>
       <w:r>
+        <w:t>database: 'tmsr_doc', //env var: PGDATABASE</w:t>
+      </w:r>
+    </w:p>
+    <w:p>
+      <w:pPr>
+        <w:ind w:firstLine="360"/>
+      </w:pPr>
+      <w:r>
+        <w:t>password: '******', //env var: PGPASSWORD</w:t>
+      </w:r>
+    </w:p>
+    <w:p>
+      <w:pPr>
+        <w:ind w:leftChars="200" w:left="560"/>
+      </w:pPr>
+      <w:r>
+        <w:t>host: '</w:t>
+      </w:r>
+      <w:r>
+        <w:rPr>
+          <w:rFonts w:hint="eastAsia"/>
+        </w:rPr>
+        <w:t>XXX.</w:t>
+      </w:r>
+      <w:r>
+        <w:t>XXX.XXX.XXX', // Server hosting the postgres database</w:t>
+      </w:r>
+    </w:p>
+    <w:p>
+      <w:pPr>
+        <w:ind w:firstLine="360"/>
+      </w:pPr>
+      <w:r>
+        <w:t>port: 5432, //env var: PGPORT</w:t>
+      </w:r>
+    </w:p>
+    <w:p>
+      <w:pPr>
+        <w:ind w:firstLine="360"/>
+      </w:pPr>
+      <w:r>
+        <w:t>max: 10, // max number of clients in the pool</w:t>
+      </w:r>
+    </w:p>
+    <w:p>
+      <w:pPr>
+        <w:ind w:leftChars="200" w:left="560"/>
+      </w:pPr>
+      <w:r>
+        <w:t>idleTimeoutMillis: 30000, // how long a client is allowed to remain idle before being closed</w:t>
+      </w:r>
+    </w:p>
+    <w:p>
+      <w:pPr>
+        <w:ind w:firstLine="360"/>
+      </w:pPr>
+      <w:r>
+        <w:t>};</w:t>
+      </w:r>
+    </w:p>
+    <w:p>
+      <w:pPr>
+        <w:ind w:firstLine="360"/>
+      </w:pPr>
+      <w:r>
+        <w:t>var pool = new pg.</w:t>
+      </w:r>
+      <w:r>
+        <w:rPr>
+          <w:rFonts w:hint="eastAsia"/>
+        </w:rPr>
+        <w:t>p</w:t>
+      </w:r>
+      <w:r>
+        <w:t>ool(config);</w:t>
+      </w:r>
+    </w:p>
+    <w:p>
+      <w:pPr>
+        <w:ind w:firstLine="360"/>
+      </w:pPr>
+      <w:r>
+        <w:t>var query=function(sql,callback){</w:t>
+      </w:r>
+    </w:p>
+    <w:p>
+      <w:pPr>
+        <w:ind w:firstLine="360"/>
+      </w:pPr>
+      <w:r>
+        <w:t>pool.connect(function(err, client, done) {</w:t>
+      </w:r>
+    </w:p>
+    <w:p>
+      <w:pPr>
+        <w:ind w:leftChars="200" w:left="560"/>
+        <w:rPr>
+          <w:sz w:val="18"/>
+        </w:rPr>
+      </w:pPr>
+      <w:r>
+        <w:t>if(err) {return console.error('error fetching client from pool', err);}</w:t>
+      </w:r>
+    </w:p>
+    <w:p>
+      <w:pPr>
+        <w:ind w:firstLine="360"/>
+      </w:pPr>
+      <w:r>
+        <w:t>client.query(sql, function(err, result) {</w:t>
+      </w:r>
+    </w:p>
+    <w:p>
+      <w:pPr>
+        <w:ind w:firstLine="360"/>
+      </w:pPr>
+      <w:r>
+        <w:t>done();</w:t>
+      </w:r>
+    </w:p>
+    <w:p>
+      <w:pPr>
+        <w:ind w:leftChars="200" w:left="560"/>
+      </w:pPr>
+      <w:r>
+        <w:t>if(err) {return console.error('error running query', err);}</w:t>
+      </w:r>
+    </w:p>
+    <w:p>
+      <w:pPr>
+        <w:ind w:firstLine="360"/>
+      </w:pPr>
+      <w:r>
         <w:lastRenderedPageBreak/>
-        <w:t>database: 'tmsr_doc', //env var: PGDATABASE</w:t>
-      </w:r>
-    </w:p>
-    <w:p>
-      <w:pPr>
-        <w:ind w:firstLine="360"/>
-      </w:pPr>
-      <w:r>
-        <w:t>password: '******', //env var: PGPASSWORD</w:t>
-      </w:r>
-    </w:p>
-    <w:p>
-      <w:pPr>
-        <w:ind w:leftChars="200" w:left="560"/>
-      </w:pPr>
-      <w:r>
-        <w:t>host: '</w:t>
-      </w:r>
-      <w:r>
-        <w:rPr>
-          <w:rFonts w:hint="eastAsia"/>
-        </w:rPr>
-        <w:t>XXX.</w:t>
-      </w:r>
-      <w:r>
-        <w:t>XXX.XXX.XXX', // Server hosting the postgres database</w:t>
-      </w:r>
-    </w:p>
-    <w:p>
-      <w:pPr>
-        <w:ind w:firstLine="360"/>
-      </w:pPr>
-      <w:r>
-        <w:t>port: 5432, //env var: PGPORT</w:t>
-      </w:r>
-    </w:p>
-    <w:p>
-      <w:pPr>
-        <w:ind w:firstLine="360"/>
-      </w:pPr>
-      <w:r>
-        <w:t>max: 10, // max number of clients in the pool</w:t>
-      </w:r>
-    </w:p>
-    <w:p>
-      <w:pPr>
-        <w:ind w:leftChars="200" w:left="560"/>
-      </w:pPr>
-      <w:r>
-        <w:t>idleTimeoutMillis: 30000, // how long a client is allowed to remain idle before being closed</w:t>
-      </w:r>
-    </w:p>
-    <w:p>
-      <w:pPr>
-        <w:ind w:firstLine="360"/>
-      </w:pPr>
-      <w:r>
-        <w:t>};</w:t>
-      </w:r>
-    </w:p>
-    <w:p>
-      <w:pPr>
-        <w:ind w:firstLine="360"/>
-      </w:pPr>
-      <w:r>
-        <w:t>var pool = new pg.</w:t>
-      </w:r>
-      <w:r>
-        <w:rPr>
-          <w:rFonts w:hint="eastAsia"/>
-        </w:rPr>
-        <w:t>p</w:t>
-      </w:r>
-      <w:r>
-        <w:t>ool(config);</w:t>
-      </w:r>
-    </w:p>
-    <w:p>
-      <w:pPr>
-        <w:ind w:firstLine="360"/>
-      </w:pPr>
-      <w:r>
-        <w:t>var query=function(sql,callback){</w:t>
-      </w:r>
-    </w:p>
-    <w:p>
-      <w:pPr>
-        <w:ind w:firstLine="360"/>
-      </w:pPr>
-      <w:r>
-        <w:t>pool.connect(function(err, client, done) {</w:t>
-      </w:r>
-    </w:p>
-    <w:p>
-      <w:pPr>
-        <w:ind w:leftChars="200" w:left="560"/>
-        <w:rPr>
-          <w:sz w:val="18"/>
-        </w:rPr>
-      </w:pPr>
-      <w:r>
-        <w:t>if(err) {return console.error('error fetching client from pool', err);}</w:t>
-      </w:r>
-    </w:p>
-    <w:p>
-      <w:pPr>
-        <w:ind w:firstLine="360"/>
-      </w:pPr>
-      <w:r>
-        <w:t>client.query(sql, function(err, result) {</w:t>
-      </w:r>
-    </w:p>
-    <w:p>
-      <w:pPr>
-        <w:ind w:firstLine="360"/>
-      </w:pPr>
-      <w:r>
-        <w:t>done();</w:t>
-      </w:r>
-    </w:p>
-    <w:p>
-      <w:pPr>
-        <w:ind w:leftChars="200" w:left="560"/>
-      </w:pPr>
-      <w:r>
-        <w:t>if(err) {return console.error('error running query', err);}</w:t>
-      </w:r>
-    </w:p>
-    <w:p>
-      <w:pPr>
-        <w:ind w:firstLine="360"/>
-      </w:pPr>
-      <w:r>
         <w:t>callback(result);});});</w:t>
       </w:r>
     </w:p>
@@ -20213,197 +20837,197 @@
         <w:ind w:leftChars="200" w:left="560"/>
       </w:pPr>
       <w:r>
+        <w:t>var myUrl2 = 'http://</w:t>
+      </w:r>
+      <w:r>
+        <w:rPr>
+          <w:rFonts w:hint="eastAsia"/>
+        </w:rPr>
+        <w:t>web</w:t>
+      </w:r>
+      <w:r>
+        <w:t xml:space="preserve">_url/data/lf_contact_req/' + title + </w:t>
+      </w:r>
+      <w:r>
+        <w:rPr>
+          <w:rFonts w:hint="eastAsia"/>
+        </w:rPr>
+        <w:t xml:space="preserve">       </w:t>
+      </w:r>
+      <w:r>
+        <w:t>'?callback=JSON_CALLBACK'</w:t>
+      </w:r>
+      <w:r>
+        <w:rPr>
+          <w:rFonts w:hint="eastAsia"/>
+        </w:rPr>
+        <w:t>;</w:t>
+      </w:r>
+    </w:p>
+    <w:p>
+      <w:pPr>
+        <w:ind w:firstLine="360"/>
+      </w:pPr>
+      <w:r>
+        <w:t>$http.jsonp(myUrl2).success(function (response) {</w:t>
+      </w:r>
+    </w:p>
+    <w:p>
+      <w:pPr>
+        <w:ind w:firstLine="360"/>
+      </w:pPr>
+      <w:r>
+        <w:t>$scope.request=response;</w:t>
+      </w:r>
+    </w:p>
+    <w:p>
+      <w:pPr>
+        <w:ind w:firstLine="360"/>
+      </w:pPr>
+      <w:r>
+        <w:t>});</w:t>
+      </w:r>
+    </w:p>
+    <w:p>
+      <w:pPr>
+        <w:ind w:firstLine="360"/>
+      </w:pPr>
+      <w:r>
+        <w:rPr>
+          <w:rFonts w:ascii="宋体" w:hAnsi="宋体"/>
+        </w:rPr>
+        <w:t>后端服务器监听到数据查询请求，触发数据库</w:t>
+      </w:r>
+      <w:r>
+        <w:t>para_requirement</w:t>
+      </w:r>
+      <w:r>
+        <w:rPr>
+          <w:rFonts w:ascii="宋体" w:hAnsi="宋体"/>
+        </w:rPr>
+        <w:t>表查询，并把查询结果以</w:t>
+      </w:r>
+      <w:r>
+        <w:t xml:space="preserve">JavaScript </w:t>
+      </w:r>
+      <w:r>
+        <w:rPr>
+          <w:rFonts w:ascii="宋体" w:hAnsi="宋体"/>
+        </w:rPr>
+        <w:t>对象简谱</w:t>
+      </w:r>
+      <w:r>
+        <w:rPr>
+          <w:rFonts w:ascii="宋体" w:hAnsi="宋体" w:hint="eastAsia"/>
+        </w:rPr>
+        <w:t>（</w:t>
+      </w:r>
+      <w:r>
+        <w:t>JavaScript Object Notation</w:t>
+      </w:r>
+      <w:r>
+        <w:rPr>
+          <w:rFonts w:ascii="宋体" w:hAnsi="宋体" w:hint="eastAsia"/>
+        </w:rPr>
+        <w:t>，</w:t>
+      </w:r>
+      <w:r>
+        <w:rPr>
+          <w:rFonts w:hint="eastAsia"/>
+        </w:rPr>
+        <w:t>JSON</w:t>
+      </w:r>
+      <w:r>
+        <w:rPr>
+          <w:rFonts w:ascii="宋体" w:hAnsi="宋体" w:hint="eastAsia"/>
+        </w:rPr>
+        <w:t>）</w:t>
+      </w:r>
+      <w:r>
+        <w:rPr>
+          <w:rFonts w:ascii="宋体" w:hAnsi="宋体"/>
+        </w:rPr>
+        <w:t>格</w:t>
+      </w:r>
+      <w:r>
+        <w:rPr>
+          <w:rFonts w:ascii="宋体" w:hAnsi="宋体" w:hint="eastAsia"/>
+        </w:rPr>
+        <w:t>式</w:t>
+      </w:r>
+      <w:r>
+        <w:rPr>
+          <w:rFonts w:ascii="宋体" w:hAnsi="宋体"/>
+        </w:rPr>
+        <w:t>给前端</w:t>
+      </w:r>
+      <w:r>
+        <w:rPr>
+          <w:rFonts w:ascii="宋体" w:hAnsi="宋体" w:hint="eastAsia"/>
+        </w:rPr>
+        <w:t>：</w:t>
+      </w:r>
+      <w:r>
+        <w:rPr>
+          <w:rFonts w:hint="eastAsia"/>
+        </w:rPr>
+        <w:t xml:space="preserve"> </w:t>
+      </w:r>
+    </w:p>
+    <w:p>
+      <w:pPr>
+        <w:ind w:firstLine="360"/>
+      </w:pPr>
+      <w:r>
+        <w:t>var pg1 = require('./pgconn');</w:t>
+      </w:r>
+    </w:p>
+    <w:p>
+      <w:pPr>
+        <w:ind w:leftChars="200" w:left="560"/>
+      </w:pPr>
+      <w:r>
+        <w:t>router.get('/lf_contact_req/:post_name', function (req, res, next) {</w:t>
+      </w:r>
+    </w:p>
+    <w:p>
+      <w:pPr>
+        <w:ind w:leftChars="200" w:left="560"/>
+      </w:pPr>
+      <w:r>
+        <w:t>sql = 'select * from param_requirement where name= \'' + req.params.post_name + '\';';</w:t>
+      </w:r>
+    </w:p>
+    <w:p>
+      <w:pPr>
+        <w:ind w:firstLine="360"/>
+      </w:pPr>
+      <w:r>
+        <w:t>console.log(sql);</w:t>
+      </w:r>
+    </w:p>
+    <w:p>
+      <w:pPr>
+        <w:ind w:firstLine="360"/>
+      </w:pPr>
+      <w:r>
+        <w:t>pg1.query(sql, function (result) {</w:t>
+      </w:r>
+    </w:p>
+    <w:p>
+      <w:pPr>
+        <w:ind w:firstLine="360"/>
+      </w:pPr>
+      <w:r>
+        <w:t>console.log(result.rows);</w:t>
+      </w:r>
+    </w:p>
+    <w:p>
+      <w:pPr>
+        <w:ind w:firstLine="360"/>
+      </w:pPr>
+      <w:r>
         <w:lastRenderedPageBreak/>
-        <w:t>var myUrl2 = 'http://</w:t>
-      </w:r>
-      <w:r>
-        <w:rPr>
-          <w:rFonts w:hint="eastAsia"/>
-        </w:rPr>
-        <w:t>web</w:t>
-      </w:r>
-      <w:r>
-        <w:t xml:space="preserve">_url/data/lf_contact_req/' + title + </w:t>
-      </w:r>
-      <w:r>
-        <w:rPr>
-          <w:rFonts w:hint="eastAsia"/>
-        </w:rPr>
-        <w:t xml:space="preserve">       </w:t>
-      </w:r>
-      <w:r>
-        <w:t>'?callback=JSON_CALLBACK'</w:t>
-      </w:r>
-      <w:r>
-        <w:rPr>
-          <w:rFonts w:hint="eastAsia"/>
-        </w:rPr>
-        <w:t>;</w:t>
-      </w:r>
-    </w:p>
-    <w:p>
-      <w:pPr>
-        <w:ind w:firstLine="360"/>
-      </w:pPr>
-      <w:r>
-        <w:t>$http.jsonp(myUrl2).success(function (response) {</w:t>
-      </w:r>
-    </w:p>
-    <w:p>
-      <w:pPr>
-        <w:ind w:firstLine="360"/>
-      </w:pPr>
-      <w:r>
-        <w:t>$scope.request=response;</w:t>
-      </w:r>
-    </w:p>
-    <w:p>
-      <w:pPr>
-        <w:ind w:firstLine="360"/>
-      </w:pPr>
-      <w:r>
-        <w:t>});</w:t>
-      </w:r>
-    </w:p>
-    <w:p>
-      <w:pPr>
-        <w:ind w:firstLine="360"/>
-      </w:pPr>
-      <w:r>
-        <w:rPr>
-          <w:rFonts w:ascii="宋体" w:hAnsi="宋体"/>
-        </w:rPr>
-        <w:t>后端服务器监听到数据查询请求，触发数据库</w:t>
-      </w:r>
-      <w:r>
-        <w:t>para_requirement</w:t>
-      </w:r>
-      <w:r>
-        <w:rPr>
-          <w:rFonts w:ascii="宋体" w:hAnsi="宋体"/>
-        </w:rPr>
-        <w:t>表查询，并把查询结果以</w:t>
-      </w:r>
-      <w:r>
-        <w:t xml:space="preserve">JavaScript </w:t>
-      </w:r>
-      <w:r>
-        <w:rPr>
-          <w:rFonts w:ascii="宋体" w:hAnsi="宋体"/>
-        </w:rPr>
-        <w:t>对象简谱</w:t>
-      </w:r>
-      <w:r>
-        <w:rPr>
-          <w:rFonts w:ascii="宋体" w:hAnsi="宋体" w:hint="eastAsia"/>
-        </w:rPr>
-        <w:t>（</w:t>
-      </w:r>
-      <w:r>
-        <w:t>JavaScript Object Notation</w:t>
-      </w:r>
-      <w:r>
-        <w:rPr>
-          <w:rFonts w:ascii="宋体" w:hAnsi="宋体" w:hint="eastAsia"/>
-        </w:rPr>
-        <w:t>，</w:t>
-      </w:r>
-      <w:r>
-        <w:rPr>
-          <w:rFonts w:hint="eastAsia"/>
-        </w:rPr>
-        <w:t>JSON</w:t>
-      </w:r>
-      <w:r>
-        <w:rPr>
-          <w:rFonts w:ascii="宋体" w:hAnsi="宋体" w:hint="eastAsia"/>
-        </w:rPr>
-        <w:t>）</w:t>
-      </w:r>
-      <w:r>
-        <w:rPr>
-          <w:rFonts w:ascii="宋体" w:hAnsi="宋体"/>
-        </w:rPr>
-        <w:t>格</w:t>
-      </w:r>
-      <w:r>
-        <w:rPr>
-          <w:rFonts w:ascii="宋体" w:hAnsi="宋体" w:hint="eastAsia"/>
-        </w:rPr>
-        <w:t>式</w:t>
-      </w:r>
-      <w:r>
-        <w:rPr>
-          <w:rFonts w:ascii="宋体" w:hAnsi="宋体"/>
-        </w:rPr>
-        <w:t>给前端</w:t>
-      </w:r>
-      <w:r>
-        <w:rPr>
-          <w:rFonts w:ascii="宋体" w:hAnsi="宋体" w:hint="eastAsia"/>
-        </w:rPr>
-        <w:t>：</w:t>
-      </w:r>
-      <w:r>
-        <w:rPr>
-          <w:rFonts w:hint="eastAsia"/>
-        </w:rPr>
-        <w:t xml:space="preserve"> </w:t>
-      </w:r>
-    </w:p>
-    <w:p>
-      <w:pPr>
-        <w:ind w:firstLine="360"/>
-      </w:pPr>
-      <w:r>
-        <w:t>var pg1 = require('./pgconn');</w:t>
-      </w:r>
-    </w:p>
-    <w:p>
-      <w:pPr>
-        <w:ind w:leftChars="200" w:left="560"/>
-      </w:pPr>
-      <w:r>
-        <w:t>router.get('/lf_contact_req/:post_name', function (req, res, next) {</w:t>
-      </w:r>
-    </w:p>
-    <w:p>
-      <w:pPr>
-        <w:ind w:leftChars="200" w:left="560"/>
-      </w:pPr>
-      <w:r>
-        <w:t>sql = 'select * from param_requirement where name= \'' + req.params.post_name + '\';';</w:t>
-      </w:r>
-    </w:p>
-    <w:p>
-      <w:pPr>
-        <w:ind w:firstLine="360"/>
-      </w:pPr>
-      <w:r>
-        <w:t>console.log(sql);</w:t>
-      </w:r>
-    </w:p>
-    <w:p>
-      <w:pPr>
-        <w:ind w:firstLine="360"/>
-      </w:pPr>
-      <w:r>
-        <w:t>pg1.query(sql, function (result) {</w:t>
-      </w:r>
-    </w:p>
-    <w:p>
-      <w:pPr>
-        <w:ind w:firstLine="360"/>
-      </w:pPr>
-      <w:r>
-        <w:t>console.log(result.rows);</w:t>
-      </w:r>
-    </w:p>
-    <w:p>
-      <w:pPr>
-        <w:ind w:firstLine="360"/>
-      </w:pPr>
-      <w:r>
         <w:t>res.jsonp(result.rows);</w:t>
       </w:r>
     </w:p>
@@ -20436,14 +21060,7 @@
         <w:rPr>
           <w:rFonts w:ascii="宋体" w:hAnsi="宋体" w:cs="华文中宋" w:hint="eastAsia"/>
         </w:rPr>
-        <w:t>综合运用Angular数据绑定技术、jsonp跨域请求服务和ECharts可视化组件，实现了对文件信息的获取和可视化。数据的获取过程围绕Angular控制器及其依赖项展开。在前端页面创建Angular控制器，并注入两个依赖项：用于数据获取的$http对象和</w:t>
-      </w:r>
-      <w:r>
-        <w:rPr>
-          <w:rFonts w:ascii="宋体" w:hAnsi="宋体" w:cs="华文中宋" w:hint="eastAsia"/>
-        </w:rPr>
-        <w:lastRenderedPageBreak/>
-        <w:t>用于数据绑定的$scope对象。为了规避浏览器的同源策略对跨域访问数据的限制，借助$http对象的jsonp方法向后端服务器发起jsonp请求；服务器根据该请求向数据库获取数据，并以JSON格式将数据返回给$scope对象的指定变量，实现数据与变量的绑定。同时，$scope对象的变量与页面标签或Echarts组件绑定，完成数据从模型到页面视图的传递。例如前端页面Angular数据$scope.request的绑定，代码如下:</w:t>
+        <w:t>综合运用Angular数据绑定技术、jsonp跨域请求服务和ECharts可视化组件，实现了对文件信息的获取和可视化。数据的获取过程围绕Angular控制器及其依赖项展开。在前端页面创建Angular控制器，并注入两个依赖项：用于数据获取的$http对象和用于数据绑定的$scope对象。为了规避浏览器的同源策略对跨域访问数据的限制，借助$http对象的jsonp方法向后端服务器发起jsonp请求；服务器根据该请求向数据库获取数据，并以JSON格式将数据返回给$scope对象的指定变量，实现数据与变量的绑定。同时，$scope对象的变量与页面标签或Echarts组件绑定，完成数据从模型到页面视图的传递。例如前端页面Angular数据$scope.request的绑定，代码如下:</w:t>
       </w:r>
     </w:p>
     <w:p>
@@ -20533,6 +21150,7 @@
         <w:rPr>
           <w:noProof/>
         </w:rPr>
+        <w:lastRenderedPageBreak/>
         <w:drawing>
           <wp:inline distT="0" distB="0" distL="0" distR="0">
             <wp:extent cx="3472815" cy="2101215"/>
@@ -20551,7 +21169,7 @@
                     </pic:cNvPicPr>
                   </pic:nvPicPr>
                   <pic:blipFill>
-                    <a:blip r:embed="rId29">
+                    <a:blip r:embed="rId34">
                       <a:extLst>
                         <a:ext uri="{28A0092B-C50C-407E-A947-70E740481C1C}">
                           <a14:useLocalDpi xmlns:a14="http://schemas.microsoft.com/office/drawing/2010/main" val="0"/>
@@ -20703,7 +21321,6 @@
           <w:bCs/>
           <w:szCs w:val="21"/>
         </w:rPr>
-        <w:lastRenderedPageBreak/>
         <w:t>下图为设计文件的操作页面，页面功能有：设计文件清单列表、状态显示；设计文件版本时间轴的展示和修改；元数据的提交、修改；文件的上传、下载和预览。实现了设计元素据以“点”上传，在时间轴线上管理数据，最终促进系统设计的“面”。</w:t>
       </w:r>
     </w:p>
@@ -20729,6 +21346,7 @@
           <w:rFonts w:ascii="宋体" w:hAnsi="宋体"/>
           <w:noProof/>
         </w:rPr>
+        <w:lastRenderedPageBreak/>
         <w:drawing>
           <wp:inline distT="0" distB="0" distL="0" distR="0">
             <wp:extent cx="5273040" cy="2857500"/>
@@ -20747,7 +21365,7 @@
                     </pic:cNvPicPr>
                   </pic:nvPicPr>
                   <pic:blipFill>
-                    <a:blip r:embed="rId30">
+                    <a:blip r:embed="rId35">
                       <a:extLst>
                         <a:ext uri="{28A0092B-C50C-407E-A947-70E740481C1C}">
                           <a14:useLocalDpi xmlns:a14="http://schemas.microsoft.com/office/drawing/2010/main" val="0"/>
@@ -20818,7 +21436,7 @@
                     </pic:cNvPicPr>
                   </pic:nvPicPr>
                   <pic:blipFill>
-                    <a:blip r:embed="rId31"/>
+                    <a:blip r:embed="rId36"/>
                     <a:stretch>
                       <a:fillRect/>
                     </a:stretch>
@@ -20847,14 +21465,14 @@
         <w:rPr>
           <w:rFonts w:hint="eastAsia"/>
         </w:rPr>
-        <w:t>如图，在设计文件在时间轴上的每一次更改提交都会被记录下来。记录信息包括上传时间、操作类型、最终版本、文件地址等。后端数</w:t>
+        <w:t>如图，在设计文件在时间轴上的每一次更改提交都会被记录下来。记录信息包括上传时间、操作类型、最终版本、文件地址等。后端数据库通过给表添加一个时间戳字段作为区别数据添加和修改的标识，当修改或者增加一条记录时，时间戳字段会在最近的一个时间戳基础上自动增加，从而显示哪些记录被修改过了。另外当同一文件同时被两个人读取并且更改时，会因为时间戳的不一致导致后保存的操作保存失败，保持了在并发事务情况下数据的一致性。页面前端则根据记</w:t>
       </w:r>
       <w:r>
         <w:rPr>
           <w:rFonts w:hint="eastAsia"/>
         </w:rPr>
         <w:lastRenderedPageBreak/>
-        <w:t>据库通过给表添加一个时间戳字段作为区别数据添加和修改的标识，当修改或者增加一条记录时，时间戳字段会在最近的一个时间戳基础上自动增加，从而显示哪些记录被修改过了。另外当同一文件同时被两个人读取并且更改时，会因为时间戳的不一致导致后保存的操作保存失败，保持了在并发事务情况下数据的一致性。页面前端则根据记录信息恢复文件审批过程中的交互流程。</w:t>
+        <w:t>录信息恢复文件审批过程中的交互流程。</w:t>
       </w:r>
     </w:p>
     <w:p>
@@ -20940,9 +21558,9 @@
       <w:r>
         <w:object w:dxaOrig="7457" w:dyaOrig="3429">
           <v:shape id="_x0000_i1030" type="#_x0000_t75" style="width:372.85pt;height:171.45pt" o:ole="">
-            <v:imagedata r:id="rId32" o:title=""/>
+            <v:imagedata r:id="rId37" o:title=""/>
           </v:shape>
-          <o:OLEObject Type="Embed" ProgID="Visio.Drawing.11" ShapeID="_x0000_i1030" DrawAspect="Content" ObjectID="_1614536709" r:id="rId33"/>
+          <o:OLEObject Type="Embed" ProgID="Visio.Drawing.11" ShapeID="_x0000_i1030" DrawAspect="Content" ObjectID="_1615054470" r:id="rId38"/>
         </w:object>
       </w:r>
     </w:p>
@@ -20999,67 +21617,156 @@
         <w:t>追踪</w:t>
       </w:r>
       <w:r>
-        <w:t>操作，动态信息管理属于对动态信息的存档历史信息进行查询等操作，对于普通用户、设计人员、管理人员相应地有不同的权限能否执</w:t>
-      </w:r>
-      <w:r>
+        <w:t>操作，动态信息管理属于对动态信息的存档历史信息进行查询等操作，对于普通用户、设计人员、管理人员相应地有不同的权限能否执行这些操作</w:t>
+      </w:r>
+      <w:r>
+        <w:rPr>
+          <w:rFonts w:hint="eastAsia"/>
+        </w:rPr>
+        <w:t>。系统</w:t>
+      </w:r>
+      <w:r>
+        <w:t>管理模块就是通过用户管理</w:t>
+      </w:r>
+      <w:r>
+        <w:rPr>
+          <w:rFonts w:hint="eastAsia"/>
+        </w:rPr>
+        <w:t>，</w:t>
+      </w:r>
+      <w:r>
+        <w:t>给不同的用户添加相应的权限，再通过权限管理，不同的权限控制访问不同的操作，来实现对用户身份认证和操作限制</w:t>
+      </w:r>
+      <w:r>
+        <w:t>/</w:t>
+      </w:r>
+      <w:r>
+        <w:rPr>
+          <w:rFonts w:hint="eastAsia"/>
+        </w:rPr>
+        <w:t>允许的</w:t>
+      </w:r>
+      <w:r>
+        <w:t>功能。</w:t>
+      </w:r>
+      <w:r>
+        <w:rPr>
+          <w:rFonts w:hint="eastAsia"/>
+        </w:rPr>
+        <w:t>所有</w:t>
+      </w:r>
+      <w:r>
+        <w:t>用户可以按照所在的同一类权限，不同的组内的用户有不同的访问系统权限。</w:t>
+      </w:r>
+      <w:r>
+        <w:rPr>
+          <w:rFonts w:hint="eastAsia"/>
+        </w:rPr>
+        <w:t>具体页面如下图所示：</w:t>
+      </w:r>
+    </w:p>
+    <w:p>
+      <w:pPr>
+        <w:ind w:firstLineChars="200" w:firstLine="560"/>
+      </w:pPr>
+      <w:r>
+        <w:rPr>
+          <w:noProof/>
+        </w:rPr>
         <w:lastRenderedPageBreak/>
-        <w:t>行这些操作</w:t>
-      </w:r>
-      <w:r>
-        <w:rPr>
-          <w:rFonts w:hint="eastAsia"/>
-        </w:rPr>
-        <w:t>。系统</w:t>
-      </w:r>
-      <w:r>
-        <w:t>管理模块就是通过用户管理</w:t>
-      </w:r>
-      <w:r>
-        <w:rPr>
-          <w:rFonts w:hint="eastAsia"/>
-        </w:rPr>
-        <w:t>，</w:t>
-      </w:r>
-      <w:r>
-        <w:t>给不同的用户添加相应的权限，再通过权限管理，不同的权限控制访问不同的操作，来实现对用户身份认证和操作限制</w:t>
-      </w:r>
-      <w:r>
-        <w:t>/</w:t>
-      </w:r>
-      <w:r>
-        <w:rPr>
-          <w:rFonts w:hint="eastAsia"/>
-        </w:rPr>
-        <w:t>允许的</w:t>
-      </w:r>
-      <w:r>
-        <w:t>功能。</w:t>
-      </w:r>
-      <w:r>
-        <w:rPr>
-          <w:rFonts w:hint="eastAsia"/>
-        </w:rPr>
-        <w:t>所有</w:t>
-      </w:r>
-      <w:r>
-        <w:t>用户可以按照所在的同一类权限，不同的组内的用户有不同的访问系统权限。</w:t>
-      </w:r>
-      <w:r>
-        <w:rPr>
-          <w:rFonts w:hint="eastAsia"/>
-        </w:rPr>
-        <w:t>具体页面如下图所示：</w:t>
+        <w:drawing>
+          <wp:inline distT="0" distB="0" distL="0" distR="0">
+            <wp:extent cx="5274310" cy="2548255"/>
+            <wp:effectExtent l="0" t="0" r="2540" b="4445"/>
+            <wp:docPr id="20" name="图片 20"/>
+            <wp:cNvGraphicFramePr>
+              <a:graphicFrameLocks xmlns:a="http://schemas.openxmlformats.org/drawingml/2006/main" noChangeAspect="1"/>
+            </wp:cNvGraphicFramePr>
+            <a:graphic xmlns:a="http://schemas.openxmlformats.org/drawingml/2006/main">
+              <a:graphicData uri="http://schemas.openxmlformats.org/drawingml/2006/picture">
+                <pic:pic xmlns:pic="http://schemas.openxmlformats.org/drawingml/2006/picture">
+                  <pic:nvPicPr>
+                    <pic:cNvPr id="20" name="用户信息管理.png"/>
+                    <pic:cNvPicPr/>
+                  </pic:nvPicPr>
+                  <pic:blipFill>
+                    <a:blip r:embed="rId39" cstate="print">
+                      <a:extLst>
+                        <a:ext uri="{28A0092B-C50C-407E-A947-70E740481C1C}">
+                          <a14:useLocalDpi xmlns:a14="http://schemas.microsoft.com/office/drawing/2010/main" val="0"/>
+                        </a:ext>
+                      </a:extLst>
+                    </a:blip>
+                    <a:stretch>
+                      <a:fillRect/>
+                    </a:stretch>
+                  </pic:blipFill>
+                  <pic:spPr>
+                    <a:xfrm>
+                      <a:off x="0" y="0"/>
+                      <a:ext cx="5274310" cy="2548255"/>
+                    </a:xfrm>
+                    <a:prstGeom prst="rect">
+                      <a:avLst/>
+                    </a:prstGeom>
+                  </pic:spPr>
+                </pic:pic>
+              </a:graphicData>
+            </a:graphic>
+          </wp:inline>
+        </w:drawing>
       </w:r>
     </w:p>
     <w:p>
       <w:pPr>
         <w:ind w:firstLineChars="200" w:firstLine="560"/>
       </w:pPr>
-    </w:p>
-    <w:p>
-      <w:pPr>
-        <w:ind w:firstLineChars="200" w:firstLine="560"/>
-      </w:pPr>
+      <w:r>
+        <w:rPr>
+          <w:noProof/>
+        </w:rPr>
+        <w:drawing>
+          <wp:inline distT="0" distB="0" distL="0" distR="0">
+            <wp:extent cx="5274310" cy="2497455"/>
+            <wp:effectExtent l="0" t="0" r="2540" b="0"/>
+            <wp:docPr id="21" name="图片 21"/>
+            <wp:cNvGraphicFramePr>
+              <a:graphicFrameLocks xmlns:a="http://schemas.openxmlformats.org/drawingml/2006/main" noChangeAspect="1"/>
+            </wp:cNvGraphicFramePr>
+            <a:graphic xmlns:a="http://schemas.openxmlformats.org/drawingml/2006/main">
+              <a:graphicData uri="http://schemas.openxmlformats.org/drawingml/2006/picture">
+                <pic:pic xmlns:pic="http://schemas.openxmlformats.org/drawingml/2006/picture">
+                  <pic:nvPicPr>
+                    <pic:cNvPr id="21" name="用户权限管理.png"/>
+                    <pic:cNvPicPr/>
+                  </pic:nvPicPr>
+                  <pic:blipFill>
+                    <a:blip r:embed="rId40" cstate="print">
+                      <a:extLst>
+                        <a:ext uri="{28A0092B-C50C-407E-A947-70E740481C1C}">
+                          <a14:useLocalDpi xmlns:a14="http://schemas.microsoft.com/office/drawing/2010/main" val="0"/>
+                        </a:ext>
+                      </a:extLst>
+                    </a:blip>
+                    <a:stretch>
+                      <a:fillRect/>
+                    </a:stretch>
+                  </pic:blipFill>
+                  <pic:spPr>
+                    <a:xfrm>
+                      <a:off x="0" y="0"/>
+                      <a:ext cx="5274310" cy="2497455"/>
+                    </a:xfrm>
+                    <a:prstGeom prst="rect">
+                      <a:avLst/>
+                    </a:prstGeom>
+                  </pic:spPr>
+                </pic:pic>
+              </a:graphicData>
+            </a:graphic>
+          </wp:inline>
+        </w:drawing>
+      </w:r>
     </w:p>
     <w:p>
       <w:pPr>
@@ -21084,9 +21791,9 @@
       <w:r>
         <w:object w:dxaOrig="7457" w:dyaOrig="3926">
           <v:shape id="_x0000_i1031" type="#_x0000_t75" style="width:372.85pt;height:196.3pt" o:ole="">
-            <v:imagedata r:id="rId34" o:title=""/>
+            <v:imagedata r:id="rId41" o:title=""/>
           </v:shape>
-          <o:OLEObject Type="Embed" ProgID="Visio.Drawing.11" ShapeID="_x0000_i1031" DrawAspect="Content" ObjectID="_1614536710" r:id="rId35"/>
+          <o:OLEObject Type="Embed" ProgID="Visio.Drawing.11" ShapeID="_x0000_i1031" DrawAspect="Content" ObjectID="_1615054471" r:id="rId42"/>
         </w:object>
       </w:r>
     </w:p>
@@ -21101,7 +21808,14 @@
         <w:rPr>
           <w:rFonts w:hint="eastAsia"/>
         </w:rPr>
-        <w:t>在熔盐泵实验泵平台在建设初期，设备管理还处于传统的电子表格</w:t>
+        <w:t>在熔盐泵实验泵平台在建设初期，设备管理还处于传统的电子表</w:t>
+      </w:r>
+      <w:r>
+        <w:rPr>
+          <w:rFonts w:hint="eastAsia"/>
+        </w:rPr>
+        <w:lastRenderedPageBreak/>
+        <w:t>格</w:t>
       </w:r>
       <w:r>
         <w:rPr>
@@ -21125,14 +21839,7 @@
         <w:rPr>
           <w:rFonts w:hint="eastAsia"/>
         </w:rPr>
-        <w:t>操作，实现设备整个设备周期的计算机化管理，实现不同部门、人员</w:t>
-      </w:r>
-      <w:r>
-        <w:rPr>
-          <w:rFonts w:hint="eastAsia"/>
-        </w:rPr>
-        <w:lastRenderedPageBreak/>
-        <w:t>建的信息有效沟通和共享，同时也可以实现无纸化办公。实现的主要功能包括设备基本信息的录入，设备基本信息的查询、统计、下载，以及信息和用户的实时交互及用户信息的反馈。具体实现页面如下：</w:t>
+        <w:t>操作，实现设备整个设备周期的计算机化管理，实现不同部门、人员建的信息有效沟通和共享，同时也可以实现无纸化办公。实现的主要功能包括设备基本信息的录入，设备基本信息的查询、统计、下载，以及信息和用户的实时交互及用户信息的反馈。具体实现页面如下：</w:t>
       </w:r>
     </w:p>
     <w:p>
@@ -21158,7 +21865,7 @@
                     </pic:cNvPicPr>
                   </pic:nvPicPr>
                   <pic:blipFill>
-                    <a:blip r:embed="rId36" cstate="print">
+                    <a:blip r:embed="rId43" cstate="print">
                       <a:extLst>
                         <a:ext uri="{28A0092B-C50C-407E-A947-70E740481C1C}">
                           <a14:useLocalDpi xmlns:a14="http://schemas.microsoft.com/office/drawing/2010/main" val="0"/>
@@ -21191,6 +21898,7 @@
           <w:rFonts w:hint="eastAsia"/>
           <w:noProof/>
         </w:rPr>
+        <w:lastRenderedPageBreak/>
         <w:drawing>
           <wp:inline distT="0" distB="0" distL="0" distR="0">
             <wp:extent cx="4166235" cy="3178175"/>
@@ -21209,7 +21917,7 @@
                     </pic:cNvPicPr>
                   </pic:nvPicPr>
                   <pic:blipFill>
-                    <a:blip r:embed="rId37" cstate="print">
+                    <a:blip r:embed="rId44" cstate="print">
                       <a:extLst>
                         <a:ext uri="{28A0092B-C50C-407E-A947-70E740481C1C}">
                           <a14:useLocalDpi xmlns:a14="http://schemas.microsoft.com/office/drawing/2010/main" val="0"/>
@@ -21253,259 +21961,259 @@
         <w:rPr>
           <w:rFonts w:hint="eastAsia"/>
         </w:rPr>
+        <w:t>4.4.3</w:t>
+      </w:r>
+      <w:r>
+        <w:rPr>
+          <w:rFonts w:hint="eastAsia"/>
+        </w:rPr>
+        <w:t>文档信息管理模块</w:t>
+      </w:r>
+      <w:bookmarkEnd w:id="37"/>
+      <w:r>
+        <w:t xml:space="preserve">       </w:t>
+      </w:r>
+    </w:p>
+    <w:p>
+      <w:pPr>
+        <w:ind w:firstLine="564"/>
+      </w:pPr>
+      <w:r>
+        <w:t>TMSR</w:t>
+      </w:r>
+      <w:r>
+        <w:rPr>
+          <w:rFonts w:hint="eastAsia"/>
+        </w:rPr>
+        <w:t>熔盐泵</w:t>
+      </w:r>
+      <w:r>
+        <w:t>实验平台在设计阶段</w:t>
+      </w:r>
+      <w:r>
+        <w:rPr>
+          <w:rFonts w:hint="eastAsia"/>
+        </w:rPr>
+        <w:t>为了</w:t>
+      </w:r>
+      <w:r>
+        <w:t>解决设计人员</w:t>
+      </w:r>
+      <w:r>
+        <w:rPr>
+          <w:rFonts w:hint="eastAsia"/>
+        </w:rPr>
+        <w:t>、</w:t>
+      </w:r>
+      <w:r>
+        <w:t>施工人员</w:t>
+      </w:r>
+      <w:r>
+        <w:rPr>
+          <w:rFonts w:hint="eastAsia"/>
+        </w:rPr>
+        <w:t>的</w:t>
+      </w:r>
+      <w:r>
+        <w:t>沟通不畅，文件版本无法进行统一控制造成人力、资源的</w:t>
+      </w:r>
+      <w:r>
+        <w:rPr>
+          <w:rFonts w:hint="eastAsia"/>
+        </w:rPr>
+        <w:t>浪费，同时</w:t>
+      </w:r>
+      <w:r>
+        <w:t>也是为了保障工程的质量和</w:t>
+      </w:r>
+      <w:r>
+        <w:rPr>
+          <w:rFonts w:hint="eastAsia"/>
+        </w:rPr>
+        <w:t>优化</w:t>
+      </w:r>
+      <w:r>
+        <w:t>进度</w:t>
+      </w:r>
+      <w:r>
+        <w:rPr>
+          <w:rFonts w:hint="eastAsia"/>
+        </w:rPr>
+        <w:t>，建立</w:t>
+      </w:r>
+      <w:r>
+        <w:t>起以多项目、多级的管理体系以及</w:t>
+      </w:r>
+      <w:r>
+        <w:rPr>
+          <w:rFonts w:hint="eastAsia"/>
+        </w:rPr>
+        <w:t>计划</w:t>
+      </w:r>
+      <w:r>
+        <w:t>管理、过程控制和质量监督三维一体</w:t>
+      </w:r>
+      <w:r>
+        <w:rPr>
+          <w:rFonts w:hint="eastAsia"/>
+        </w:rPr>
+        <w:t>为</w:t>
+      </w:r>
+      <w:r>
+        <w:t>管理理念</w:t>
+      </w:r>
+      <w:r>
+        <w:rPr>
+          <w:rFonts w:hint="eastAsia"/>
+        </w:rPr>
+        <w:t>的</w:t>
+      </w:r>
+      <w:r>
+        <w:t>文档管理。其中</w:t>
+      </w:r>
+      <w:r>
+        <w:rPr>
+          <w:rFonts w:hint="eastAsia"/>
+        </w:rPr>
+        <w:t>涵盖</w:t>
+      </w:r>
+      <w:r>
+        <w:t>的数据信息范围</w:t>
+      </w:r>
+      <w:r>
+        <w:rPr>
+          <w:rFonts w:hint="eastAsia"/>
+        </w:rPr>
+        <w:t>结合</w:t>
+      </w:r>
+      <w:r>
+        <w:t>实验平台设计和建设过程中</w:t>
+      </w:r>
+      <w:r>
+        <w:rPr>
+          <w:rFonts w:hint="eastAsia"/>
+        </w:rPr>
+        <w:t xml:space="preserve"> </w:t>
+      </w:r>
+      <w:r>
+        <w:rPr>
+          <w:rFonts w:hint="eastAsia"/>
+        </w:rPr>
+        <w:t>的</w:t>
+      </w:r>
+      <w:r>
+        <w:t>实际情况，包</w:t>
+      </w:r>
+      <w:r>
+        <w:rPr>
+          <w:rFonts w:hint="eastAsia"/>
+        </w:rPr>
+        <w:t>含</w:t>
+      </w:r>
+      <w:r>
+        <w:t>了方案预研、初步</w:t>
+      </w:r>
+      <w:r>
+        <w:rPr>
+          <w:rFonts w:hint="eastAsia"/>
+        </w:rPr>
+        <w:t>设计</w:t>
+      </w:r>
+      <w:r>
+        <w:t>、工程设计、施工设计、工程建造、工程验收全周期。</w:t>
+      </w:r>
+      <w:r>
+        <w:rPr>
+          <w:rFonts w:hint="eastAsia"/>
+        </w:rPr>
+        <w:t>另外</w:t>
+      </w:r>
+      <w:r>
+        <w:t>还</w:t>
+      </w:r>
+      <w:r>
+        <w:rPr>
+          <w:rFonts w:hint="eastAsia"/>
+        </w:rPr>
+        <w:t>考虑到</w:t>
+      </w:r>
+      <w:r>
+        <w:t>在</w:t>
+      </w:r>
+      <w:r>
+        <w:rPr>
+          <w:rFonts w:hint="eastAsia"/>
+        </w:rPr>
+        <w:t>不同</w:t>
+      </w:r>
+      <w:r>
+        <w:t>的阶段核心数据会</w:t>
+      </w:r>
+      <w:r>
+        <w:rPr>
+          <w:rFonts w:hint="eastAsia"/>
+        </w:rPr>
+        <w:t>发生</w:t>
+      </w:r>
+      <w:r>
+        <w:t>转移</w:t>
+      </w:r>
+      <w:r>
+        <w:rPr>
+          <w:rFonts w:hint="eastAsia"/>
+        </w:rPr>
+        <w:t>，</w:t>
+      </w:r>
+      <w:r>
+        <w:t>例如在施工和验收阶段，更注重于关于系统测试、工程进度跟踪、工程施工等数据的管理。</w:t>
+      </w:r>
+      <w:r>
+        <w:rPr>
+          <w:rFonts w:hint="eastAsia"/>
+        </w:rPr>
+        <w:t>为此</w:t>
+      </w:r>
+      <w:r>
+        <w:t>开发了</w:t>
+      </w:r>
+      <w:r>
+        <w:rPr>
+          <w:rFonts w:hint="eastAsia"/>
+        </w:rPr>
+        <w:t>包括高效</w:t>
+      </w:r>
+      <w:r>
+        <w:t>快捷的文档搜索功能</w:t>
+      </w:r>
+      <w:r>
+        <w:rPr>
+          <w:rFonts w:hint="eastAsia"/>
+        </w:rPr>
+        <w:t>，</w:t>
+      </w:r>
+      <w:r>
+        <w:t>多维度的分类、汇总</w:t>
+      </w:r>
+      <w:r>
+        <w:rPr>
+          <w:rFonts w:hint="eastAsia"/>
+        </w:rPr>
+        <w:t>、</w:t>
+      </w:r>
+      <w:r>
+        <w:t>快速查询功能，用户权限管理、时间进度管理功能、设计文件版本控制功能的文档管理模块。</w:t>
+      </w:r>
+    </w:p>
+    <w:p>
+      <w:pPr>
+        <w:ind w:firstLine="564"/>
+      </w:pPr>
+      <w:r>
+        <w:rPr>
+          <w:rFonts w:hint="eastAsia"/>
+          <w:noProof/>
+        </w:rPr>
         <w:lastRenderedPageBreak/>
-        <w:t>4.4.3</w:t>
-      </w:r>
-      <w:r>
-        <w:rPr>
-          <w:rFonts w:hint="eastAsia"/>
-        </w:rPr>
-        <w:t>文档信息管理模块</w:t>
-      </w:r>
-      <w:bookmarkEnd w:id="37"/>
-      <w:r>
-        <w:t xml:space="preserve">       </w:t>
-      </w:r>
-    </w:p>
-    <w:p>
-      <w:pPr>
-        <w:ind w:firstLine="564"/>
-      </w:pPr>
-      <w:r>
-        <w:t>TMSR</w:t>
-      </w:r>
-      <w:r>
-        <w:rPr>
-          <w:rFonts w:hint="eastAsia"/>
-        </w:rPr>
-        <w:t>熔盐泵</w:t>
-      </w:r>
-      <w:r>
-        <w:t>实验平台在设计阶段</w:t>
-      </w:r>
-      <w:r>
-        <w:rPr>
-          <w:rFonts w:hint="eastAsia"/>
-        </w:rPr>
-        <w:t>为了</w:t>
-      </w:r>
-      <w:r>
-        <w:t>解决设计人员</w:t>
-      </w:r>
-      <w:r>
-        <w:rPr>
-          <w:rFonts w:hint="eastAsia"/>
-        </w:rPr>
-        <w:t>、</w:t>
-      </w:r>
-      <w:r>
-        <w:t>施工人员</w:t>
-      </w:r>
-      <w:r>
-        <w:rPr>
-          <w:rFonts w:hint="eastAsia"/>
-        </w:rPr>
-        <w:t>的</w:t>
-      </w:r>
-      <w:r>
-        <w:t>沟通不畅，文件版本无法进行统一控制造成人力、资源的</w:t>
-      </w:r>
-      <w:r>
-        <w:rPr>
-          <w:rFonts w:hint="eastAsia"/>
-        </w:rPr>
-        <w:t>浪费，同时</w:t>
-      </w:r>
-      <w:r>
-        <w:t>也是为了保障工程的质量和</w:t>
-      </w:r>
-      <w:r>
-        <w:rPr>
-          <w:rFonts w:hint="eastAsia"/>
-        </w:rPr>
-        <w:t>优化</w:t>
-      </w:r>
-      <w:r>
-        <w:t>进度</w:t>
-      </w:r>
-      <w:r>
-        <w:rPr>
-          <w:rFonts w:hint="eastAsia"/>
-        </w:rPr>
-        <w:t>，建立</w:t>
-      </w:r>
-      <w:r>
-        <w:t>起以多项目、多级的管理体系以及</w:t>
-      </w:r>
-      <w:r>
-        <w:rPr>
-          <w:rFonts w:hint="eastAsia"/>
-        </w:rPr>
-        <w:t>计划</w:t>
-      </w:r>
-      <w:r>
-        <w:t>管理、过程控制和质量监督三维一体</w:t>
-      </w:r>
-      <w:r>
-        <w:rPr>
-          <w:rFonts w:hint="eastAsia"/>
-        </w:rPr>
-        <w:t>为</w:t>
-      </w:r>
-      <w:r>
-        <w:t>管理理念</w:t>
-      </w:r>
-      <w:r>
-        <w:rPr>
-          <w:rFonts w:hint="eastAsia"/>
-        </w:rPr>
-        <w:t>的</w:t>
-      </w:r>
-      <w:r>
-        <w:t>文档管理。其中</w:t>
-      </w:r>
-      <w:r>
-        <w:rPr>
-          <w:rFonts w:hint="eastAsia"/>
-        </w:rPr>
-        <w:t>涵盖</w:t>
-      </w:r>
-      <w:r>
-        <w:t>的数据信息范围</w:t>
-      </w:r>
-      <w:r>
-        <w:rPr>
-          <w:rFonts w:hint="eastAsia"/>
-        </w:rPr>
-        <w:t>结合</w:t>
-      </w:r>
-      <w:r>
-        <w:t>实验平台设计和建设过程中</w:t>
-      </w:r>
-      <w:r>
-        <w:rPr>
-          <w:rFonts w:hint="eastAsia"/>
-        </w:rPr>
-        <w:t xml:space="preserve"> </w:t>
-      </w:r>
-      <w:r>
-        <w:rPr>
-          <w:rFonts w:hint="eastAsia"/>
-        </w:rPr>
-        <w:t>的</w:t>
-      </w:r>
-      <w:r>
-        <w:t>实际情况，包</w:t>
-      </w:r>
-      <w:r>
-        <w:rPr>
-          <w:rFonts w:hint="eastAsia"/>
-        </w:rPr>
-        <w:t>含</w:t>
-      </w:r>
-      <w:r>
-        <w:t>了方案预研、初步</w:t>
-      </w:r>
-      <w:r>
-        <w:rPr>
-          <w:rFonts w:hint="eastAsia"/>
-        </w:rPr>
-        <w:t>设计</w:t>
-      </w:r>
-      <w:r>
-        <w:t>、工程设计、施工设计、工程建造、工程验收全周期。</w:t>
-      </w:r>
-      <w:r>
-        <w:rPr>
-          <w:rFonts w:hint="eastAsia"/>
-        </w:rPr>
-        <w:t>另外</w:t>
-      </w:r>
-      <w:r>
-        <w:t>还</w:t>
-      </w:r>
-      <w:r>
-        <w:rPr>
-          <w:rFonts w:hint="eastAsia"/>
-        </w:rPr>
-        <w:t>考虑到</w:t>
-      </w:r>
-      <w:r>
-        <w:t>在</w:t>
-      </w:r>
-      <w:r>
-        <w:rPr>
-          <w:rFonts w:hint="eastAsia"/>
-        </w:rPr>
-        <w:t>不同</w:t>
-      </w:r>
-      <w:r>
-        <w:t>的阶段核心数据会</w:t>
-      </w:r>
-      <w:r>
-        <w:rPr>
-          <w:rFonts w:hint="eastAsia"/>
-        </w:rPr>
-        <w:t>发生</w:t>
-      </w:r>
-      <w:r>
-        <w:t>转移</w:t>
-      </w:r>
-      <w:r>
-        <w:rPr>
-          <w:rFonts w:hint="eastAsia"/>
-        </w:rPr>
-        <w:t>，</w:t>
-      </w:r>
-      <w:r>
-        <w:t>例如在施工和验收阶段，更注重于关于系统测试、工程进度跟踪、工程施工等数据的管理。</w:t>
-      </w:r>
-      <w:r>
-        <w:rPr>
-          <w:rFonts w:hint="eastAsia"/>
-        </w:rPr>
-        <w:t>为此</w:t>
-      </w:r>
-      <w:r>
-        <w:t>开发了</w:t>
-      </w:r>
-      <w:r>
-        <w:rPr>
-          <w:rFonts w:hint="eastAsia"/>
-        </w:rPr>
-        <w:t>包括高效</w:t>
-      </w:r>
-      <w:r>
-        <w:t>快捷的文档搜索功能</w:t>
-      </w:r>
-      <w:r>
-        <w:rPr>
-          <w:rFonts w:hint="eastAsia"/>
-        </w:rPr>
-        <w:t>，</w:t>
-      </w:r>
-      <w:r>
-        <w:t>多维度的分类、汇总</w:t>
-      </w:r>
-      <w:r>
-        <w:rPr>
-          <w:rFonts w:hint="eastAsia"/>
-        </w:rPr>
-        <w:t>、</w:t>
-      </w:r>
-      <w:r>
-        <w:t>快速查询功能，用户权限管理、时间进度管理功能、设计文件版本控制功能的文档管理模块。</w:t>
-      </w:r>
-    </w:p>
-    <w:p>
-      <w:pPr>
-        <w:ind w:firstLine="564"/>
-      </w:pPr>
-      <w:r>
-        <w:rPr>
-          <w:rFonts w:hint="eastAsia"/>
-          <w:noProof/>
-        </w:rPr>
         <w:drawing>
           <wp:inline distT="0" distB="0" distL="0" distR="0">
             <wp:extent cx="3831590" cy="2314575"/>
@@ -21524,7 +22232,7 @@
                     </pic:cNvPicPr>
                   </pic:nvPicPr>
                   <pic:blipFill>
-                    <a:blip r:embed="rId38">
+                    <a:blip r:embed="rId45">
                       <a:extLst>
                         <a:ext uri="{28A0092B-C50C-407E-A947-70E740481C1C}">
                           <a14:useLocalDpi xmlns:a14="http://schemas.microsoft.com/office/drawing/2010/main" val="0"/>
@@ -21560,7 +22268,6 @@
           <w:rFonts w:hint="eastAsia"/>
           <w:noProof/>
         </w:rPr>
-        <w:lastRenderedPageBreak/>
         <w:drawing>
           <wp:inline distT="0" distB="0" distL="114300" distR="114300">
             <wp:extent cx="5269865" cy="2856230"/>
@@ -21579,7 +22286,7 @@
                     </pic:cNvPicPr>
                   </pic:nvPicPr>
                   <pic:blipFill>
-                    <a:blip r:embed="rId39"/>
+                    <a:blip r:embed="rId46"/>
                     <a:stretch>
                       <a:fillRect/>
                     </a:stretch>
@@ -21627,7 +22334,7 @@
                     </pic:cNvPicPr>
                   </pic:nvPicPr>
                   <pic:blipFill>
-                    <a:blip r:embed="rId40" cstate="print">
+                    <a:blip r:embed="rId47" cstate="print">
                       <a:extLst>
                         <a:ext uri="{28A0092B-C50C-407E-A947-70E740481C1C}">
                           <a14:useLocalDpi xmlns:a14="http://schemas.microsoft.com/office/drawing/2010/main" val="0"/>
@@ -21708,7 +22415,11 @@
         <w:t>即“实验</w:t>
       </w:r>
       <w:r>
-        <w:t>物理及工业控制系统</w:t>
+        <w:t>物理及</w:t>
+      </w:r>
+      <w:r>
+        <w:lastRenderedPageBreak/>
+        <w:t>工业控制系统</w:t>
       </w:r>
       <w:r>
         <w:rPr>
@@ -21882,11 +22593,7 @@
         <w:t>数据库</w:t>
       </w:r>
       <w:r>
-        <w:t>为了便于实时访问，数据结构采用简</w:t>
-      </w:r>
-      <w:r>
-        <w:lastRenderedPageBreak/>
-        <w:t>单</w:t>
+        <w:t>为了便于实时访问，数据结构采用简单</w:t>
       </w:r>
       <w:r>
         <w:rPr>
@@ -22201,6 +22908,7 @@
         <w:rPr>
           <w:noProof/>
         </w:rPr>
+        <w:lastRenderedPageBreak/>
         <w:drawing>
           <wp:inline distT="0" distB="0" distL="0" distR="0">
             <wp:extent cx="5430520" cy="2405380"/>
@@ -22219,7 +22927,7 @@
                     </pic:cNvPicPr>
                   </pic:nvPicPr>
                   <pic:blipFill>
-                    <a:blip r:embed="rId41">
+                    <a:blip r:embed="rId48">
                       <a:extLst>
                         <a:ext uri="{28A0092B-C50C-407E-A947-70E740481C1C}">
                           <a14:useLocalDpi xmlns:a14="http://schemas.microsoft.com/office/drawing/2010/main" val="0"/>
@@ -22313,343 +23021,343 @@
         <w:t>网页</w:t>
       </w:r>
       <w:r>
-        <w:t>数据检索、图形绘制以及数据导</w:t>
+        <w:t>数据检索、图形绘制以及数据导出功能。</w:t>
+      </w:r>
+    </w:p>
+    <w:p>
+      <w:pPr>
+        <w:ind w:firstLineChars="200" w:firstLine="560"/>
+      </w:pPr>
+      <w:r>
+        <w:rPr>
+          <w:rFonts w:hint="eastAsia"/>
+        </w:rPr>
+        <w:t>历史</w:t>
+      </w:r>
+      <w:r>
+        <w:t>归档</w:t>
+      </w:r>
+      <w:r>
+        <w:rPr>
+          <w:rFonts w:hint="eastAsia"/>
+        </w:rPr>
+        <w:t>数据</w:t>
+      </w:r>
+      <w:r>
+        <w:t>最终保存到</w:t>
+      </w:r>
+      <w:r>
+        <w:rPr>
+          <w:rFonts w:hint="eastAsia"/>
+        </w:rPr>
+        <w:t>P</w:t>
+      </w:r>
+      <w:r>
+        <w:t>ostgresql</w:t>
+      </w:r>
+      <w:r>
+        <w:rPr>
+          <w:rFonts w:hint="eastAsia"/>
+        </w:rPr>
+        <w:t>数据库</w:t>
+      </w:r>
+      <w:r>
+        <w:t>中，</w:t>
+      </w:r>
+      <w:r>
+        <w:rPr>
+          <w:rFonts w:hint="eastAsia"/>
+        </w:rPr>
+        <w:t>主要</w:t>
+      </w:r>
+      <w:r>
+        <w:t>包含</w:t>
+      </w:r>
+      <w:r>
+        <w:rPr>
+          <w:rFonts w:hint="eastAsia"/>
+        </w:rPr>
+        <w:t>12</w:t>
+      </w:r>
+      <w:r>
+        <w:rPr>
+          <w:rFonts w:hint="eastAsia"/>
+        </w:rPr>
+        <w:t>张</w:t>
+      </w:r>
+      <w:r>
+        <w:t>表，分别是采集引擎表、通道组表、采集模式表、通道表、报警级别表、报警状态表、采样表、归档版本表、采样数组表、</w:t>
+      </w:r>
+      <w:r>
+        <w:rPr>
+          <w:rFonts w:hint="eastAsia"/>
+        </w:rPr>
+        <w:t>元</w:t>
+      </w:r>
+      <w:r>
+        <w:t>数据预留表、数值报警表以及枚举通道表，这些表格在数据库中的命名分贝是</w:t>
+      </w:r>
+      <w:r>
+        <w:rPr>
+          <w:rFonts w:hint="eastAsia"/>
+        </w:rPr>
+        <w:t>S</w:t>
+      </w:r>
+      <w:r>
+        <w:t>MPL_ENG</w:t>
+      </w:r>
+      <w:r>
+        <w:rPr>
+          <w:rFonts w:hint="eastAsia"/>
+        </w:rPr>
+        <w:t>、</w:t>
+      </w:r>
+      <w:r>
+        <w:rPr>
+          <w:rFonts w:hint="eastAsia"/>
+        </w:rPr>
+        <w:t>CHAN_GRP</w:t>
+      </w:r>
+      <w:r>
+        <w:rPr>
+          <w:rFonts w:hint="eastAsia"/>
+        </w:rPr>
+        <w:t>、</w:t>
+      </w:r>
+      <w:r>
+        <w:rPr>
+          <w:rFonts w:hint="eastAsia"/>
+        </w:rPr>
+        <w:t>SMPL_MODE</w:t>
+      </w:r>
+      <w:r>
+        <w:rPr>
+          <w:rFonts w:hint="eastAsia"/>
+        </w:rPr>
+        <w:t>、</w:t>
+      </w:r>
+      <w:r>
+        <w:rPr>
+          <w:rFonts w:hint="eastAsia"/>
+        </w:rPr>
+        <w:t>CHANNEL</w:t>
+      </w:r>
+      <w:r>
+        <w:rPr>
+          <w:rFonts w:hint="eastAsia"/>
+        </w:rPr>
+        <w:t>、</w:t>
+      </w:r>
+      <w:r>
+        <w:rPr>
+          <w:rFonts w:hint="eastAsia"/>
+        </w:rPr>
+        <w:t>S</w:t>
+      </w:r>
+      <w:r>
+        <w:t>EVERITY</w:t>
+      </w:r>
+      <w:r>
+        <w:rPr>
+          <w:rFonts w:hint="eastAsia"/>
+        </w:rPr>
+        <w:t>、</w:t>
+      </w:r>
+      <w:r>
+        <w:rPr>
+          <w:rFonts w:hint="eastAsia"/>
+        </w:rPr>
+        <w:t>ARRAY_VAL</w:t>
+      </w:r>
+      <w:r>
+        <w:rPr>
+          <w:rFonts w:hint="eastAsia"/>
+        </w:rPr>
+        <w:t>、</w:t>
+      </w:r>
+      <w:r>
+        <w:rPr>
+          <w:rFonts w:hint="eastAsia"/>
+        </w:rPr>
+        <w:t>RENTENT</w:t>
+      </w:r>
+      <w:r>
+        <w:rPr>
+          <w:rFonts w:hint="eastAsia"/>
+        </w:rPr>
+        <w:t>、</w:t>
+      </w:r>
+      <w:r>
+        <w:rPr>
+          <w:rFonts w:hint="eastAsia"/>
+        </w:rPr>
+        <w:t>NUM_METADATA</w:t>
+      </w:r>
+      <w:r>
+        <w:rPr>
+          <w:rFonts w:hint="eastAsia"/>
+        </w:rPr>
+        <w:t>、</w:t>
+      </w:r>
+      <w:r>
+        <w:rPr>
+          <w:rFonts w:hint="eastAsia"/>
+        </w:rPr>
+        <w:t>ENUM_METADATA</w:t>
+      </w:r>
+      <w:r>
+        <w:rPr>
+          <w:rFonts w:hint="eastAsia"/>
+        </w:rPr>
+        <w:t>。下面</w:t>
+      </w:r>
+      <w:r>
+        <w:t>介绍最关键的几张表，</w:t>
+      </w:r>
+      <w:r>
+        <w:rPr>
+          <w:rFonts w:hint="eastAsia"/>
+        </w:rPr>
+        <w:t>SAML_M</w:t>
+      </w:r>
+      <w:r>
+        <w:t>ODE</w:t>
+      </w:r>
+      <w:r>
+        <w:rPr>
+          <w:rFonts w:hint="eastAsia"/>
+        </w:rPr>
+        <w:t>表</w:t>
+      </w:r>
+      <w:r>
+        <w:t>定义了数据的记录方式，有两种方式，一种使周期扫描</w:t>
+      </w:r>
+      <w:r>
+        <w:rPr>
+          <w:rFonts w:hint="eastAsia"/>
+        </w:rPr>
+        <w:t>—</w:t>
+      </w:r>
+      <w:r>
+        <w:rPr>
+          <w:rFonts w:hint="eastAsia"/>
+        </w:rPr>
+        <w:t>scan</w:t>
+      </w:r>
+      <w:r>
+        <w:rPr>
+          <w:rFonts w:hint="eastAsia"/>
+        </w:rPr>
+        <w:t>，</w:t>
+      </w:r>
+      <w:r>
+        <w:t>另一种是</w:t>
+      </w:r>
+      <w:r>
+        <w:rPr>
+          <w:rFonts w:hint="eastAsia"/>
+        </w:rPr>
+        <w:t>实时</w:t>
+      </w:r>
+      <w:r>
+        <w:t>监测数据更新</w:t>
+      </w:r>
+      <w:r>
+        <w:t>—monitor</w:t>
+      </w:r>
+      <w:r>
+        <w:rPr>
+          <w:rFonts w:hint="eastAsia"/>
+        </w:rPr>
+        <w:t>。其中</w:t>
+      </w:r>
+      <w:r>
+        <w:rPr>
+          <w:rFonts w:hint="eastAsia"/>
+        </w:rPr>
+        <w:t>scan</w:t>
+      </w:r>
+      <w:r>
+        <w:rPr>
+          <w:rFonts w:hint="eastAsia"/>
+        </w:rPr>
+        <w:t>扫描</w:t>
+      </w:r>
+      <w:r>
+        <w:t>模式</w:t>
+      </w:r>
+      <w:r>
+        <w:rPr>
+          <w:rFonts w:hint="eastAsia"/>
+        </w:rPr>
+        <w:t>会接收到</w:t>
+      </w:r>
+      <w:r>
+        <w:t>所有更新数据，但只记录特定间隔最近的数据；而</w:t>
+      </w:r>
+      <w:r>
+        <w:rPr>
+          <w:rFonts w:hint="eastAsia"/>
+        </w:rPr>
+        <w:t>M</w:t>
+      </w:r>
+      <w:r>
+        <w:t>onitor</w:t>
+      </w:r>
+      <w:r>
+        <w:t>监视模式接收所有的</w:t>
+      </w:r>
+      <w:r>
+        <w:rPr>
+          <w:rFonts w:hint="eastAsia"/>
+        </w:rPr>
+        <w:t>PV</w:t>
+      </w:r>
+      <w:r>
+        <w:rPr>
+          <w:rFonts w:hint="eastAsia"/>
+        </w:rPr>
+        <w:t>值</w:t>
+      </w:r>
+      <w:r>
+        <w:t>变化，每个接收到的</w:t>
+      </w:r>
+      <w:r>
+        <w:rPr>
+          <w:rFonts w:hint="eastAsia"/>
+        </w:rPr>
+        <w:t>数据</w:t>
+      </w:r>
+      <w:r>
+        <w:t>和前值进行比较，当差值超过预先设定阈值是才被存储</w:t>
+      </w:r>
+      <w:r>
+        <w:rPr>
+          <w:rFonts w:hint="eastAsia"/>
+        </w:rPr>
+        <w:t>。</w:t>
+      </w:r>
+      <w:r>
+        <w:rPr>
+          <w:rFonts w:hint="eastAsia"/>
+        </w:rPr>
+        <w:t>C</w:t>
+      </w:r>
+      <w:r>
+        <w:t>hannel</w:t>
+      </w:r>
+      <w:r>
+        <w:rPr>
+          <w:rFonts w:hint="eastAsia"/>
+        </w:rPr>
+        <w:t>表</w:t>
+      </w:r>
+      <w:r>
+        <w:t>记录了需要采集的变量名称，以及规定它们的数据采集方式</w:t>
       </w:r>
       <w:r>
         <w:lastRenderedPageBreak/>
-        <w:t>出功能。</w:t>
-      </w:r>
-    </w:p>
-    <w:p>
-      <w:pPr>
-        <w:ind w:firstLineChars="200" w:firstLine="560"/>
-      </w:pPr>
-      <w:r>
-        <w:rPr>
-          <w:rFonts w:hint="eastAsia"/>
-        </w:rPr>
-        <w:t>历史</w:t>
-      </w:r>
-      <w:r>
-        <w:t>归档</w:t>
-      </w:r>
-      <w:r>
-        <w:rPr>
-          <w:rFonts w:hint="eastAsia"/>
-        </w:rPr>
-        <w:t>数据</w:t>
-      </w:r>
-      <w:r>
-        <w:t>最终保存到</w:t>
-      </w:r>
-      <w:r>
-        <w:rPr>
-          <w:rFonts w:hint="eastAsia"/>
-        </w:rPr>
-        <w:t>P</w:t>
-      </w:r>
-      <w:r>
-        <w:t>ostgresql</w:t>
-      </w:r>
-      <w:r>
-        <w:rPr>
-          <w:rFonts w:hint="eastAsia"/>
-        </w:rPr>
-        <w:t>数据库</w:t>
-      </w:r>
-      <w:r>
-        <w:t>中，</w:t>
-      </w:r>
-      <w:r>
-        <w:rPr>
-          <w:rFonts w:hint="eastAsia"/>
-        </w:rPr>
-        <w:t>主要</w:t>
-      </w:r>
-      <w:r>
-        <w:t>包含</w:t>
-      </w:r>
-      <w:r>
-        <w:rPr>
-          <w:rFonts w:hint="eastAsia"/>
-        </w:rPr>
-        <w:t>12</w:t>
-      </w:r>
-      <w:r>
-        <w:rPr>
-          <w:rFonts w:hint="eastAsia"/>
-        </w:rPr>
-        <w:t>张</w:t>
-      </w:r>
-      <w:r>
-        <w:t>表，分别是采集引擎表、通道组表、采集模式表、通道表、报警级别表、报警状态表、采样表、归档版本表、采样数组表、</w:t>
-      </w:r>
-      <w:r>
-        <w:rPr>
-          <w:rFonts w:hint="eastAsia"/>
-        </w:rPr>
-        <w:t>元</w:t>
-      </w:r>
-      <w:r>
-        <w:t>数据预留表、数值报警表以及枚举通道表，这些表格在数据库中的命名分贝是</w:t>
-      </w:r>
-      <w:r>
-        <w:rPr>
-          <w:rFonts w:hint="eastAsia"/>
-        </w:rPr>
-        <w:t>S</w:t>
-      </w:r>
-      <w:r>
-        <w:t>MPL_ENG</w:t>
-      </w:r>
-      <w:r>
-        <w:rPr>
-          <w:rFonts w:hint="eastAsia"/>
-        </w:rPr>
-        <w:t>、</w:t>
-      </w:r>
-      <w:r>
-        <w:rPr>
-          <w:rFonts w:hint="eastAsia"/>
-        </w:rPr>
-        <w:t>CHAN_GRP</w:t>
-      </w:r>
-      <w:r>
-        <w:rPr>
-          <w:rFonts w:hint="eastAsia"/>
-        </w:rPr>
-        <w:t>、</w:t>
-      </w:r>
-      <w:r>
-        <w:rPr>
-          <w:rFonts w:hint="eastAsia"/>
-        </w:rPr>
-        <w:t>SMPL_MODE</w:t>
-      </w:r>
-      <w:r>
-        <w:rPr>
-          <w:rFonts w:hint="eastAsia"/>
-        </w:rPr>
-        <w:t>、</w:t>
-      </w:r>
-      <w:r>
-        <w:rPr>
-          <w:rFonts w:hint="eastAsia"/>
-        </w:rPr>
-        <w:t>CHANNEL</w:t>
-      </w:r>
-      <w:r>
-        <w:rPr>
-          <w:rFonts w:hint="eastAsia"/>
-        </w:rPr>
-        <w:t>、</w:t>
-      </w:r>
-      <w:r>
-        <w:rPr>
-          <w:rFonts w:hint="eastAsia"/>
-        </w:rPr>
-        <w:t>S</w:t>
-      </w:r>
-      <w:r>
-        <w:t>EVERITY</w:t>
-      </w:r>
-      <w:r>
-        <w:rPr>
-          <w:rFonts w:hint="eastAsia"/>
-        </w:rPr>
-        <w:t>、</w:t>
-      </w:r>
-      <w:r>
-        <w:rPr>
-          <w:rFonts w:hint="eastAsia"/>
-        </w:rPr>
-        <w:t>ARRAY_VAL</w:t>
-      </w:r>
-      <w:r>
-        <w:rPr>
-          <w:rFonts w:hint="eastAsia"/>
-        </w:rPr>
-        <w:t>、</w:t>
-      </w:r>
-      <w:r>
-        <w:rPr>
-          <w:rFonts w:hint="eastAsia"/>
-        </w:rPr>
-        <w:t>RENTENT</w:t>
-      </w:r>
-      <w:r>
-        <w:rPr>
-          <w:rFonts w:hint="eastAsia"/>
-        </w:rPr>
-        <w:t>、</w:t>
-      </w:r>
-      <w:r>
-        <w:rPr>
-          <w:rFonts w:hint="eastAsia"/>
-        </w:rPr>
-        <w:t>NUM_METADATA</w:t>
-      </w:r>
-      <w:r>
-        <w:rPr>
-          <w:rFonts w:hint="eastAsia"/>
-        </w:rPr>
-        <w:t>、</w:t>
-      </w:r>
-      <w:r>
-        <w:rPr>
-          <w:rFonts w:hint="eastAsia"/>
-        </w:rPr>
-        <w:t>ENUM_METADATA</w:t>
-      </w:r>
-      <w:r>
-        <w:rPr>
-          <w:rFonts w:hint="eastAsia"/>
-        </w:rPr>
-        <w:t>。下面</w:t>
-      </w:r>
-      <w:r>
-        <w:t>介绍最关键的几张表，</w:t>
-      </w:r>
-      <w:r>
-        <w:rPr>
-          <w:rFonts w:hint="eastAsia"/>
-        </w:rPr>
-        <w:t>SAML_M</w:t>
-      </w:r>
-      <w:r>
-        <w:t>ODE</w:t>
-      </w:r>
-      <w:r>
-        <w:rPr>
-          <w:rFonts w:hint="eastAsia"/>
-        </w:rPr>
-        <w:t>表</w:t>
-      </w:r>
-      <w:r>
-        <w:t>定义了数据的记录方式，有两种方式，一种使周期扫描</w:t>
-      </w:r>
-      <w:r>
-        <w:rPr>
-          <w:rFonts w:hint="eastAsia"/>
-        </w:rPr>
-        <w:t>—</w:t>
-      </w:r>
-      <w:r>
-        <w:rPr>
-          <w:rFonts w:hint="eastAsia"/>
-        </w:rPr>
-        <w:t>scan</w:t>
-      </w:r>
-      <w:r>
-        <w:rPr>
-          <w:rFonts w:hint="eastAsia"/>
-        </w:rPr>
-        <w:t>，</w:t>
-      </w:r>
-      <w:r>
-        <w:t>另一种是</w:t>
-      </w:r>
-      <w:r>
-        <w:rPr>
-          <w:rFonts w:hint="eastAsia"/>
-        </w:rPr>
-        <w:t>实时</w:t>
-      </w:r>
-      <w:r>
-        <w:t>监测数据更新</w:t>
-      </w:r>
-      <w:r>
-        <w:t>—monitor</w:t>
-      </w:r>
-      <w:r>
-        <w:rPr>
-          <w:rFonts w:hint="eastAsia"/>
-        </w:rPr>
-        <w:t>。其中</w:t>
-      </w:r>
-      <w:r>
-        <w:rPr>
-          <w:rFonts w:hint="eastAsia"/>
-        </w:rPr>
-        <w:t>scan</w:t>
-      </w:r>
-      <w:r>
-        <w:rPr>
-          <w:rFonts w:hint="eastAsia"/>
-        </w:rPr>
-        <w:t>扫描</w:t>
-      </w:r>
-      <w:r>
-        <w:t>模式</w:t>
-      </w:r>
-      <w:r>
-        <w:rPr>
-          <w:rFonts w:hint="eastAsia"/>
-        </w:rPr>
-        <w:t>会接收到</w:t>
-      </w:r>
-      <w:r>
-        <w:t>所有更新数据，但只记录特定间隔最近的数据；而</w:t>
-      </w:r>
-      <w:r>
-        <w:rPr>
-          <w:rFonts w:hint="eastAsia"/>
-        </w:rPr>
-        <w:t>M</w:t>
-      </w:r>
-      <w:r>
-        <w:t>onitor</w:t>
-      </w:r>
-      <w:r>
-        <w:t>监视模式接收所有的</w:t>
-      </w:r>
-      <w:r>
-        <w:rPr>
-          <w:rFonts w:hint="eastAsia"/>
-        </w:rPr>
-        <w:t>PV</w:t>
-      </w:r>
-      <w:r>
-        <w:rPr>
-          <w:rFonts w:hint="eastAsia"/>
-        </w:rPr>
-        <w:t>值</w:t>
-      </w:r>
-      <w:r>
-        <w:t>变化，每个接收到的</w:t>
-      </w:r>
-      <w:r>
-        <w:rPr>
-          <w:rFonts w:hint="eastAsia"/>
-        </w:rPr>
-        <w:t>数据</w:t>
-      </w:r>
-      <w:r>
-        <w:t>和前值进行比较，当差值超过预先设定阈值是才被存储</w:t>
-      </w:r>
-      <w:r>
-        <w:rPr>
-          <w:rFonts w:hint="eastAsia"/>
-        </w:rPr>
-        <w:t>。</w:t>
-      </w:r>
-      <w:r>
-        <w:rPr>
-          <w:rFonts w:hint="eastAsia"/>
-        </w:rPr>
-        <w:t>C</w:t>
-      </w:r>
-      <w:r>
-        <w:t>hannel</w:t>
-      </w:r>
-      <w:r>
-        <w:rPr>
-          <w:rFonts w:hint="eastAsia"/>
-        </w:rPr>
-        <w:t>表</w:t>
-      </w:r>
-      <w:r>
-        <w:t>记录了需要采集的变量名称，以及规定它们的数据采集方式（</w:t>
+        <w:t>（</w:t>
       </w:r>
       <w:r>
         <w:rPr>
@@ -22805,7 +23513,6 @@
           <w:noProof/>
           <w:sz w:val="21"/>
         </w:rPr>
-        <w:lastRenderedPageBreak/>
         <w:drawing>
           <wp:inline distT="0" distB="0" distL="0" distR="0">
             <wp:extent cx="5274310" cy="3314700"/>
@@ -22824,7 +23531,7 @@
                     </pic:cNvPicPr>
                   </pic:nvPicPr>
                   <pic:blipFill>
-                    <a:blip r:embed="rId23">
+                    <a:blip r:embed="rId28">
                       <a:extLst>
                         <a:ext uri="{28A0092B-C50C-407E-A947-70E740481C1C}">
                           <a14:useLocalDpi xmlns:a14="http://schemas.microsoft.com/office/drawing/2010/main" val="0"/>
@@ -22888,7 +23595,7 @@
                     </pic:cNvPicPr>
                   </pic:nvPicPr>
                   <pic:blipFill>
-                    <a:blip r:embed="rId42"/>
+                    <a:blip r:embed="rId49"/>
                     <a:stretch>
                       <a:fillRect/>
                     </a:stretch>
@@ -22936,7 +23643,7 @@
                     </pic:cNvPicPr>
                   </pic:nvPicPr>
                   <pic:blipFill>
-                    <a:blip r:embed="rId43"/>
+                    <a:blip r:embed="rId50"/>
                     <a:stretch>
                       <a:fillRect/>
                     </a:stretch>
@@ -23269,7 +23976,9 @@
       <w:r>
         <w:t>与创新</w:t>
       </w:r>
+      <w:bookmarkStart w:id="43" w:name="_GoBack"/>
       <w:bookmarkEnd w:id="42"/>
+      <w:bookmarkEnd w:id="43"/>
     </w:p>
     <w:p>
       <w:r>
@@ -23669,7 +24378,7 @@
       <w:pPr>
         <w:pStyle w:val="2"/>
       </w:pPr>
-      <w:bookmarkStart w:id="43" w:name="_Toc3836548"/>
+      <w:bookmarkStart w:id="44" w:name="_Toc3836548"/>
       <w:r>
         <w:rPr>
           <w:rFonts w:hint="eastAsia"/>
@@ -23685,7 +24394,7 @@
       <w:r>
         <w:t>展望</w:t>
       </w:r>
-      <w:bookmarkEnd w:id="43"/>
+      <w:bookmarkEnd w:id="44"/>
     </w:p>
     <w:p>
       <w:pPr>
@@ -23880,8 +24589,6 @@
         </w:rPr>
         <w:t>。</w:t>
       </w:r>
-      <w:bookmarkStart w:id="44" w:name="_GoBack"/>
-      <w:bookmarkEnd w:id="44"/>
     </w:p>
     <w:p>
       <w:pPr>
@@ -24136,6 +24843,44 @@
     </w:sectPr>
   </w:body>
 </w:document>
+</file>
+
+<file path=word/endnotes.xml><?xml version="1.0" encoding="utf-8"?>
+<w:endnotes xmlns:wpc="http://schemas.microsoft.com/office/word/2010/wordprocessingCanvas" xmlns:mc="http://schemas.openxmlformats.org/markup-compatibility/2006" xmlns:o="urn:schemas-microsoft-com:office:office" xmlns:r="http://schemas.openxmlformats.org/officeDocument/2006/relationships" xmlns:m="http://schemas.openxmlformats.org/officeDocument/2006/math" xmlns:v="urn:schemas-microsoft-com:vml" xmlns:wp14="http://schemas.microsoft.com/office/word/2010/wordprocessingDrawing" xmlns:wp="http://schemas.openxmlformats.org/drawingml/2006/wordprocessingDrawing" xmlns:w10="urn:schemas-microsoft-com:office:word" xmlns:w="http://schemas.openxmlformats.org/wordprocessingml/2006/main" xmlns:w14="http://schemas.microsoft.com/office/word/2010/wordml" xmlns:w15="http://schemas.microsoft.com/office/word/2012/wordml" xmlns:wpg="http://schemas.microsoft.com/office/word/2010/wordprocessingGroup" xmlns:wpi="http://schemas.microsoft.com/office/word/2010/wordprocessingInk" xmlns:wne="http://schemas.microsoft.com/office/word/2006/wordml" xmlns:wps="http://schemas.microsoft.com/office/word/2010/wordprocessingShape" mc:Ignorable="w14 w15 wp14">
+  <w:endnote w:type="separator" w:id="-1">
+    <w:p>
+      <w:r>
+        <w:separator/>
+      </w:r>
+    </w:p>
+  </w:endnote>
+  <w:endnote w:type="continuationSeparator" w:id="0">
+    <w:p>
+      <w:r>
+        <w:continuationSeparator/>
+      </w:r>
+    </w:p>
+  </w:endnote>
+</w:endnotes>
+</file>
+
+<file path=word/footnotes.xml><?xml version="1.0" encoding="utf-8"?>
+<w:footnotes xmlns:wpc="http://schemas.microsoft.com/office/word/2010/wordprocessingCanvas" xmlns:mc="http://schemas.openxmlformats.org/markup-compatibility/2006" xmlns:o="urn:schemas-microsoft-com:office:office" xmlns:r="http://schemas.openxmlformats.org/officeDocument/2006/relationships" xmlns:m="http://schemas.openxmlformats.org/officeDocument/2006/math" xmlns:v="urn:schemas-microsoft-com:vml" xmlns:wp14="http://schemas.microsoft.com/office/word/2010/wordprocessingDrawing" xmlns:wp="http://schemas.openxmlformats.org/drawingml/2006/wordprocessingDrawing" xmlns:w10="urn:schemas-microsoft-com:office:word" xmlns:w="http://schemas.openxmlformats.org/wordprocessingml/2006/main" xmlns:w14="http://schemas.microsoft.com/office/word/2010/wordml" xmlns:w15="http://schemas.microsoft.com/office/word/2012/wordml" xmlns:wpg="http://schemas.microsoft.com/office/word/2010/wordprocessingGroup" xmlns:wpi="http://schemas.microsoft.com/office/word/2010/wordprocessingInk" xmlns:wne="http://schemas.microsoft.com/office/word/2006/wordml" xmlns:wps="http://schemas.microsoft.com/office/word/2010/wordprocessingShape" mc:Ignorable="w14 w15 wp14">
+  <w:footnote w:type="separator" w:id="-1">
+    <w:p>
+      <w:r>
+        <w:separator/>
+      </w:r>
+    </w:p>
+  </w:footnote>
+  <w:footnote w:type="continuationSeparator" w:id="0">
+    <w:p>
+      <w:r>
+        <w:continuationSeparator/>
+      </w:r>
+    </w:p>
+  </w:footnote>
+</w:footnotes>
 </file>
 
 <file path=word/numbering.xml><?xml version="1.0" encoding="utf-8"?>
@@ -24499,6 +25244,92 @@
     </w:lvl>
   </w:abstractNum>
   <w:abstractNum w:abstractNumId="8" w15:restartNumberingAfterBreak="0">
+    <w:nsid w:val="398F4F9F"/>
+    <w:multiLevelType w:val="hybridMultilevel"/>
+    <w:tmpl w:val="B256427E"/>
+    <w:lvl w:ilvl="0" w:tplc="0409001B">
+      <w:start w:val="1"/>
+      <w:numFmt w:val="lowerRoman"/>
+      <w:lvlText w:val="%1."/>
+      <w:lvlJc w:val="right"/>
+      <w:pPr>
+        <w:ind w:left="420" w:hanging="420"/>
+      </w:pPr>
+    </w:lvl>
+    <w:lvl w:ilvl="1" w:tplc="04090019" w:tentative="1">
+      <w:start w:val="1"/>
+      <w:numFmt w:val="lowerLetter"/>
+      <w:lvlText w:val="%2)"/>
+      <w:lvlJc w:val="left"/>
+      <w:pPr>
+        <w:ind w:left="840" w:hanging="420"/>
+      </w:pPr>
+    </w:lvl>
+    <w:lvl w:ilvl="2" w:tplc="0409001B" w:tentative="1">
+      <w:start w:val="1"/>
+      <w:numFmt w:val="lowerRoman"/>
+      <w:lvlText w:val="%3."/>
+      <w:lvlJc w:val="right"/>
+      <w:pPr>
+        <w:ind w:left="1260" w:hanging="420"/>
+      </w:pPr>
+    </w:lvl>
+    <w:lvl w:ilvl="3" w:tplc="0409000F" w:tentative="1">
+      <w:start w:val="1"/>
+      <w:numFmt w:val="decimal"/>
+      <w:lvlText w:val="%4."/>
+      <w:lvlJc w:val="left"/>
+      <w:pPr>
+        <w:ind w:left="1680" w:hanging="420"/>
+      </w:pPr>
+    </w:lvl>
+    <w:lvl w:ilvl="4" w:tplc="04090019" w:tentative="1">
+      <w:start w:val="1"/>
+      <w:numFmt w:val="lowerLetter"/>
+      <w:lvlText w:val="%5)"/>
+      <w:lvlJc w:val="left"/>
+      <w:pPr>
+        <w:ind w:left="2100" w:hanging="420"/>
+      </w:pPr>
+    </w:lvl>
+    <w:lvl w:ilvl="5" w:tplc="0409001B" w:tentative="1">
+      <w:start w:val="1"/>
+      <w:numFmt w:val="lowerRoman"/>
+      <w:lvlText w:val="%6."/>
+      <w:lvlJc w:val="right"/>
+      <w:pPr>
+        <w:ind w:left="2520" w:hanging="420"/>
+      </w:pPr>
+    </w:lvl>
+    <w:lvl w:ilvl="6" w:tplc="0409000F" w:tentative="1">
+      <w:start w:val="1"/>
+      <w:numFmt w:val="decimal"/>
+      <w:lvlText w:val="%7."/>
+      <w:lvlJc w:val="left"/>
+      <w:pPr>
+        <w:ind w:left="2940" w:hanging="420"/>
+      </w:pPr>
+    </w:lvl>
+    <w:lvl w:ilvl="7" w:tplc="04090019" w:tentative="1">
+      <w:start w:val="1"/>
+      <w:numFmt w:val="lowerLetter"/>
+      <w:lvlText w:val="%8)"/>
+      <w:lvlJc w:val="left"/>
+      <w:pPr>
+        <w:ind w:left="3360" w:hanging="420"/>
+      </w:pPr>
+    </w:lvl>
+    <w:lvl w:ilvl="8" w:tplc="0409001B" w:tentative="1">
+      <w:start w:val="1"/>
+      <w:numFmt w:val="lowerRoman"/>
+      <w:lvlText w:val="%9."/>
+      <w:lvlJc w:val="right"/>
+      <w:pPr>
+        <w:ind w:left="3780" w:hanging="420"/>
+      </w:pPr>
+    </w:lvl>
+  </w:abstractNum>
+  <w:abstractNum w:abstractNumId="9" w15:restartNumberingAfterBreak="0">
     <w:nsid w:val="3D2C0899"/>
     <w:multiLevelType w:val="multilevel"/>
     <w:tmpl w:val="3D2C0899"/>
@@ -24587,7 +25418,7 @@
       </w:pPr>
     </w:lvl>
   </w:abstractNum>
-  <w:abstractNum w:abstractNumId="9" w15:restartNumberingAfterBreak="0">
+  <w:abstractNum w:abstractNumId="10" w15:restartNumberingAfterBreak="0">
     <w:nsid w:val="5462CDF3"/>
     <w:multiLevelType w:val="singleLevel"/>
     <w:tmpl w:val="5462CDF3"/>
@@ -24604,7 +25435,7 @@
       </w:rPr>
     </w:lvl>
   </w:abstractNum>
-  <w:abstractNum w:abstractNumId="10" w15:restartNumberingAfterBreak="0">
+  <w:abstractNum w:abstractNumId="11" w15:restartNumberingAfterBreak="0">
     <w:nsid w:val="5C2F3F99"/>
     <w:multiLevelType w:val="multilevel"/>
     <w:tmpl w:val="5C2F3F99"/>
@@ -24717,7 +25548,7 @@
       </w:rPr>
     </w:lvl>
   </w:abstractNum>
-  <w:abstractNum w:abstractNumId="11" w15:restartNumberingAfterBreak="0">
+  <w:abstractNum w:abstractNumId="12" w15:restartNumberingAfterBreak="0">
     <w:nsid w:val="7E000AB2"/>
     <w:multiLevelType w:val="multilevel"/>
     <w:tmpl w:val="7E000AB2"/>
@@ -24807,7 +25638,7 @@
     </w:lvl>
   </w:abstractNum>
   <w:num w:numId="1">
-    <w:abstractNumId w:val="9"/>
+    <w:abstractNumId w:val="10"/>
   </w:num>
   <w:num w:numId="2">
     <w:abstractNumId w:val="3"/>
@@ -24831,15 +25662,18 @@
     <w:abstractNumId w:val="1"/>
   </w:num>
   <w:num w:numId="9">
-    <w:abstractNumId w:val="11"/>
+    <w:abstractNumId w:val="12"/>
   </w:num>
   <w:num w:numId="10">
     <w:abstractNumId w:val="5"/>
   </w:num>
   <w:num w:numId="11">
-    <w:abstractNumId w:val="10"/>
+    <w:abstractNumId w:val="11"/>
   </w:num>
   <w:num w:numId="12">
+    <w:abstractNumId w:val="9"/>
+  </w:num>
+  <w:num w:numId="13">
     <w:abstractNumId w:val="8"/>
   </w:num>
 </w:numbering>
@@ -25326,6 +26160,7 @@
   <w:style w:type="character" w:default="1" w:styleId="a0">
     <w:name w:val="Default Paragraph Font"/>
     <w:uiPriority w:val="1"/>
+    <w:semiHidden/>
     <w:unhideWhenUsed/>
   </w:style>
   <w:style w:type="table" w:default="1" w:styleId="a1">
@@ -25597,6 +26432,73 @@
       <w:kern w:val="0"/>
       <w:sz w:val="32"/>
       <w:szCs w:val="32"/>
+    </w:rPr>
+  </w:style>
+  <w:style w:type="paragraph" w:styleId="a8">
+    <w:name w:val="header"/>
+    <w:basedOn w:val="a"/>
+    <w:link w:val="Char0"/>
+    <w:uiPriority w:val="99"/>
+    <w:unhideWhenUsed/>
+    <w:rsid w:val="001638B2"/>
+    <w:pPr>
+      <w:pBdr>
+        <w:bottom w:val="single" w:sz="6" w:space="1" w:color="auto"/>
+      </w:pBdr>
+      <w:tabs>
+        <w:tab w:val="center" w:pos="4153"/>
+        <w:tab w:val="right" w:pos="8306"/>
+      </w:tabs>
+      <w:snapToGrid w:val="0"/>
+      <w:jc w:val="center"/>
+    </w:pPr>
+    <w:rPr>
+      <w:sz w:val="18"/>
+      <w:szCs w:val="18"/>
+    </w:rPr>
+  </w:style>
+  <w:style w:type="character" w:customStyle="1" w:styleId="Char0">
+    <w:name w:val="页眉 Char"/>
+    <w:basedOn w:val="a0"/>
+    <w:link w:val="a8"/>
+    <w:uiPriority w:val="99"/>
+    <w:rsid w:val="001638B2"/>
+    <w:rPr>
+      <w:kern w:val="2"/>
+      <w:sz w:val="18"/>
+      <w:szCs w:val="18"/>
+    </w:rPr>
+  </w:style>
+  <w:style w:type="paragraph" w:styleId="a9">
+    <w:name w:val="footer"/>
+    <w:basedOn w:val="a"/>
+    <w:link w:val="Char1"/>
+    <w:uiPriority w:val="99"/>
+    <w:unhideWhenUsed/>
+    <w:rsid w:val="001638B2"/>
+    <w:pPr>
+      <w:tabs>
+        <w:tab w:val="center" w:pos="4153"/>
+        <w:tab w:val="right" w:pos="8306"/>
+      </w:tabs>
+      <w:snapToGrid w:val="0"/>
+      <w:jc w:val="left"/>
+    </w:pPr>
+    <w:rPr>
+      <w:sz w:val="18"/>
+      <w:szCs w:val="18"/>
+    </w:rPr>
+  </w:style>
+  <w:style w:type="character" w:customStyle="1" w:styleId="Char1">
+    <w:name w:val="页脚 Char"/>
+    <w:basedOn w:val="a0"/>
+    <w:link w:val="a9"/>
+    <w:uiPriority w:val="99"/>
+    <w:rsid w:val="001638B2"/>
+    <w:rPr>
+      <w:kern w:val="2"/>
+      <w:sz w:val="18"/>
+      <w:szCs w:val="18"/>
     </w:rPr>
   </w:style>
 </w:styles>
@@ -25879,7 +26781,7 @@
 </file>
 
 <file path=customXml/itemProps2.xml><?xml version="1.0" encoding="utf-8"?>
-<ds:datastoreItem xmlns:ds="http://schemas.openxmlformats.org/officeDocument/2006/customXml" ds:itemID="{7C68085D-C0C9-43D6-AB10-DA711A673BCA}">
+<ds:datastoreItem xmlns:ds="http://schemas.openxmlformats.org/officeDocument/2006/customXml" ds:itemID="{E6D22484-10DF-489D-942D-5C74F99DC70F}">
   <ds:schemaRefs>
     <ds:schemaRef ds:uri="http://schemas.openxmlformats.org/officeDocument/2006/bibliography"/>
   </ds:schemaRefs>
